--- a/doc/前后端对接.docx
+++ b/doc/前后端对接.docx
@@ -376,6 +376,9 @@
         <w:ind w:firstLineChars="100" w:firstLine="210"/>
       </w:pPr>
       <w:r>
+        <w:rPr>
+          <w:noProof/>
+        </w:rPr>
         <w:drawing>
           <wp:inline distT="0" distB="0" distL="0" distR="0" wp14:anchorId="716A02CA" wp14:editId="32D7BA5D">
             <wp:extent cx="1253480" cy="1496961"/>
@@ -615,13 +618,7 @@
         <w:rPr>
           <w:rFonts w:hint="eastAsia"/>
         </w:rPr>
-        <w:t>tore：</w:t>
-      </w:r>
-      <w:r>
-        <w:rPr>
-          <w:rFonts w:hint="eastAsia"/>
-        </w:rPr>
-        <w:t>/</w:t>
+        <w:t>tore：/</w:t>
       </w:r>
       <w:r>
         <w:t>store/{</w:t>
@@ -643,13 +640,7 @@
         <w:rPr>
           <w:rFonts w:hint="eastAsia"/>
         </w:rPr>
-        <w:t>传入参数：</w:t>
-      </w:r>
-      <w:r>
-        <w:rPr>
-          <w:rFonts w:hint="eastAsia"/>
-        </w:rPr>
-        <w:t>@</w:t>
+        <w:t>传入参数：@</w:t>
       </w:r>
       <w:r>
         <w:t>P</w:t>
@@ -681,8 +672,6 @@
       </w:r>
       <w:r>
         <w:tab/>
-      </w:r>
-      <w:r>
         <w:t>@R</w:t>
       </w:r>
       <w:r>
@@ -697,6 +686,9 @@
         <w:ind w:firstLineChars="100" w:firstLine="210"/>
       </w:pPr>
       <w:r>
+        <w:rPr>
+          <w:noProof/>
+        </w:rPr>
         <w:drawing>
           <wp:inline distT="0" distB="0" distL="0" distR="0" wp14:anchorId="45AB7725" wp14:editId="5E069FC1">
             <wp:extent cx="1253480" cy="1496961"/>
@@ -733,6 +725,764 @@
           </wp:inline>
         </w:drawing>
       </w:r>
+    </w:p>
+    <w:p>
+      <w:pPr>
+        <w:ind w:firstLineChars="100" w:firstLine="210"/>
+      </w:pPr>
+      <w:r>
+        <w:rPr>
+          <w:rFonts w:hint="eastAsia"/>
+        </w:rPr>
+        <w:t>返回值：</w:t>
+      </w:r>
+    </w:p>
+    <w:p>
+      <w:pPr>
+        <w:ind w:firstLineChars="100" w:firstLine="210"/>
+      </w:pPr>
+      <w:r>
+        <w:t>{</w:t>
+      </w:r>
+    </w:p>
+    <w:p>
+      <w:pPr>
+        <w:ind w:firstLineChars="100" w:firstLine="210"/>
+      </w:pPr>
+      <w:r>
+        <w:t>"</w:t>
+      </w:r>
+      <w:proofErr w:type="spellStart"/>
+      <w:r>
+        <w:t>errmsg</w:t>
+      </w:r>
+      <w:proofErr w:type="spellEnd"/>
+      <w:r>
+        <w:t>":"成功",</w:t>
+      </w:r>
+    </w:p>
+    <w:p>
+      <w:pPr>
+        <w:ind w:firstLineChars="100" w:firstLine="210"/>
+      </w:pPr>
+      <w:r>
+        <w:t>"errno":0</w:t>
+      </w:r>
+    </w:p>
+    <w:p>
+      <w:pPr>
+        <w:ind w:firstLineChars="100" w:firstLine="210"/>
+      </w:pPr>
+      <w:r>
+        <w:t>}</w:t>
+      </w:r>
+    </w:p>
+    <w:p>
+      <w:pPr>
+        <w:ind w:firstLineChars="100" w:firstLine="210"/>
+      </w:pPr>
+    </w:p>
+    <w:p>
+      <w:pPr>
+        <w:ind w:firstLineChars="100" w:firstLine="210"/>
+      </w:pPr>
+    </w:p>
+    <w:p>
+      <w:pPr>
+        <w:ind w:firstLineChars="100" w:firstLine="210"/>
+      </w:pPr>
+    </w:p>
+    <w:p>
+      <w:pPr>
+        <w:ind w:firstLineChars="100" w:firstLine="210"/>
+      </w:pPr>
+      <w:r>
+        <w:rPr>
+          <w:rFonts w:hint="eastAsia"/>
+        </w:rPr>
+        <w:t>staff模块：</w:t>
+      </w:r>
+    </w:p>
+    <w:p>
+      <w:pPr>
+        <w:ind w:firstLineChars="100" w:firstLine="210"/>
+      </w:pPr>
+      <w:r>
+        <w:rPr>
+          <w:rFonts w:hint="eastAsia"/>
+        </w:rPr>
+        <w:t>1</w:t>
+      </w:r>
+      <w:r>
+        <w:t>.</w:t>
+      </w:r>
+      <w:r>
+        <w:rPr>
+          <w:rFonts w:hint="eastAsia"/>
+        </w:rPr>
+        <w:t>retrieve</w:t>
+      </w:r>
+      <w:r>
+        <w:t>S</w:t>
+      </w:r>
+      <w:r>
+        <w:rPr>
+          <w:rFonts w:hint="eastAsia"/>
+        </w:rPr>
+        <w:t>taffs：/</w:t>
+      </w:r>
+      <w:r>
+        <w:t>staff/staffs</w:t>
+      </w:r>
+    </w:p>
+    <w:p>
+      <w:pPr>
+        <w:ind w:firstLineChars="100" w:firstLine="210"/>
+      </w:pPr>
+      <w:r>
+        <w:rPr>
+          <w:rFonts w:hint="eastAsia"/>
+        </w:rPr>
+        <w:t>返回值：</w:t>
+      </w:r>
+    </w:p>
+    <w:p>
+      <w:pPr>
+        <w:ind w:firstLineChars="100" w:firstLine="210"/>
+      </w:pPr>
+      <w:r>
+        <w:t>{"</w:t>
+      </w:r>
+      <w:proofErr w:type="spellStart"/>
+      <w:r>
+        <w:t>errmsg</w:t>
+      </w:r>
+      <w:proofErr w:type="spellEnd"/>
+      <w:r>
+        <w:t>":"成功",</w:t>
+      </w:r>
+    </w:p>
+    <w:p>
+      <w:pPr>
+        <w:ind w:firstLineChars="100" w:firstLine="210"/>
+      </w:pPr>
+      <w:r>
+        <w:t>"data":</w:t>
+      </w:r>
+    </w:p>
+    <w:p>
+      <w:pPr>
+        <w:ind w:firstLineChars="100" w:firstLine="210"/>
+      </w:pPr>
+      <w:r>
+        <w:t>{"list":</w:t>
+      </w:r>
+    </w:p>
+    <w:p>
+      <w:pPr>
+        <w:ind w:firstLineChars="100" w:firstLine="210"/>
+      </w:pPr>
+      <w:r>
+        <w:t>[{</w:t>
+      </w:r>
+    </w:p>
+    <w:p>
+      <w:pPr>
+        <w:ind w:firstLineChars="100" w:firstLine="210"/>
+      </w:pPr>
+      <w:r>
+        <w:t>"name":"</w:t>
+      </w:r>
+      <w:proofErr w:type="spellStart"/>
+      <w:r>
+        <w:t>wujiaxi</w:t>
+      </w:r>
+      <w:proofErr w:type="spellEnd"/>
+      <w:r>
+        <w:t>",</w:t>
+      </w:r>
+    </w:p>
+    <w:p>
+      <w:pPr>
+        <w:ind w:firstLineChars="100" w:firstLine="210"/>
+      </w:pPr>
+      <w:r>
+        <w:t>"position":"门店经理",</w:t>
+      </w:r>
+    </w:p>
+    <w:p>
+      <w:pPr>
+        <w:ind w:firstLineChars="100" w:firstLine="210"/>
+      </w:pPr>
+      <w:r>
+        <w:t>"phone":"13511111111",</w:t>
+      </w:r>
+    </w:p>
+    <w:p>
+      <w:pPr>
+        <w:ind w:firstLineChars="100" w:firstLine="210"/>
+      </w:pPr>
+      <w:r>
+        <w:t>"email":"wujx@mail.com",</w:t>
+      </w:r>
+    </w:p>
+    <w:p>
+      <w:pPr>
+        <w:ind w:firstLineChars="100" w:firstLine="210"/>
+      </w:pPr>
+      <w:r>
+        <w:t>"</w:t>
+      </w:r>
+      <w:proofErr w:type="spellStart"/>
+      <w:r>
+        <w:t>shopName</w:t>
+      </w:r>
+      <w:proofErr w:type="spellEnd"/>
+      <w:r>
+        <w:t>":"门店1"</w:t>
+      </w:r>
+    </w:p>
+    <w:p>
+      <w:pPr>
+        <w:ind w:firstLineChars="100" w:firstLine="210"/>
+      </w:pPr>
+      <w:r>
+        <w:t>}],</w:t>
+      </w:r>
+    </w:p>
+    <w:p>
+      <w:pPr>
+        <w:ind w:firstLineChars="100" w:firstLine="210"/>
+      </w:pPr>
+      <w:r>
+        <w:t>"page":1,</w:t>
+      </w:r>
+    </w:p>
+    <w:p>
+      <w:pPr>
+        <w:ind w:firstLineChars="100" w:firstLine="210"/>
+      </w:pPr>
+      <w:r>
+        <w:t>"pageSize":10</w:t>
+      </w:r>
+    </w:p>
+    <w:p>
+      <w:pPr>
+        <w:ind w:firstLineChars="100" w:firstLine="210"/>
+      </w:pPr>
+      <w:r>
+        <w:t>},</w:t>
+      </w:r>
+    </w:p>
+    <w:p>
+      <w:pPr>
+        <w:ind w:firstLineChars="100" w:firstLine="210"/>
+      </w:pPr>
+      <w:r>
+        <w:t>"errno":0</w:t>
+      </w:r>
+    </w:p>
+    <w:p>
+      <w:pPr>
+        <w:ind w:firstLineChars="100" w:firstLine="210"/>
+      </w:pPr>
+      <w:r>
+        <w:lastRenderedPageBreak/>
+        <w:t>}</w:t>
+      </w:r>
+    </w:p>
+    <w:p>
+      <w:pPr>
+        <w:ind w:firstLineChars="100" w:firstLine="210"/>
+        <w:rPr>
+          <w:rFonts w:hint="eastAsia"/>
+        </w:rPr>
+      </w:pPr>
+    </w:p>
+    <w:p>
+      <w:pPr>
+        <w:ind w:firstLineChars="100" w:firstLine="210"/>
+      </w:pPr>
+      <w:r>
+        <w:rPr>
+          <w:rFonts w:hint="eastAsia"/>
+        </w:rPr>
+        <w:t>2</w:t>
+      </w:r>
+      <w:r>
+        <w:t>.</w:t>
+      </w:r>
+      <w:r>
+        <w:rPr>
+          <w:rFonts w:hint="eastAsia"/>
+        </w:rPr>
+        <w:t>获取门店员工：/</w:t>
+      </w:r>
+      <w:r>
+        <w:t>staff/{</w:t>
+      </w:r>
+      <w:proofErr w:type="spellStart"/>
+      <w:r>
+        <w:t>storeId</w:t>
+      </w:r>
+      <w:proofErr w:type="spellEnd"/>
+      <w:r>
+        <w:t>}/staffs</w:t>
+      </w:r>
+    </w:p>
+    <w:p>
+      <w:pPr>
+        <w:ind w:firstLineChars="100" w:firstLine="210"/>
+      </w:pPr>
+      <w:r>
+        <w:rPr>
+          <w:rFonts w:hint="eastAsia"/>
+        </w:rPr>
+        <w:t>3</w:t>
+      </w:r>
+      <w:r>
+        <w:t>.</w:t>
+      </w:r>
+      <w:r>
+        <w:rPr>
+          <w:rFonts w:hint="eastAsia"/>
+        </w:rPr>
+        <w:t>根据名字查询员工：/</w:t>
+      </w:r>
+      <w:r>
+        <w:t>staff/{</w:t>
+      </w:r>
+      <w:proofErr w:type="spellStart"/>
+      <w:r>
+        <w:t>staffName</w:t>
+      </w:r>
+      <w:proofErr w:type="spellEnd"/>
+      <w:r>
+        <w:t>}/staff</w:t>
+      </w:r>
+    </w:p>
+    <w:p>
+      <w:pPr>
+        <w:ind w:firstLineChars="100" w:firstLine="210"/>
+      </w:pPr>
+    </w:p>
+    <w:p>
+      <w:pPr>
+        <w:ind w:firstLineChars="100" w:firstLine="210"/>
+      </w:pPr>
+      <w:r>
+        <w:rPr>
+          <w:rFonts w:hint="eastAsia"/>
+        </w:rPr>
+        <w:t>4</w:t>
+      </w:r>
+      <w:r>
+        <w:t>.</w:t>
+      </w:r>
+      <w:r>
+        <w:rPr>
+          <w:rFonts w:hint="eastAsia"/>
+        </w:rPr>
+        <w:t>新增员工：/</w:t>
+      </w:r>
+      <w:r>
+        <w:t>staff/staff</w:t>
+      </w:r>
+    </w:p>
+    <w:p>
+      <w:pPr>
+        <w:ind w:firstLineChars="100" w:firstLine="210"/>
+        <w:rPr>
+          <w:rFonts w:hint="eastAsia"/>
+        </w:rPr>
+      </w:pPr>
+      <w:r>
+        <w:rPr>
+          <w:rFonts w:hint="eastAsia"/>
+        </w:rPr>
+        <w:t>传入参数：</w:t>
+      </w:r>
+      <w:r>
+        <w:t>@R</w:t>
+      </w:r>
+      <w:r>
+        <w:rPr>
+          <w:rFonts w:hint="eastAsia"/>
+        </w:rPr>
+        <w:t>equestBody类型，内容如下</w:t>
+      </w:r>
+    </w:p>
+    <w:p>
+      <w:pPr>
+        <w:ind w:firstLineChars="100" w:firstLine="210"/>
+        <w:rPr>
+          <w:rFonts w:hint="eastAsia"/>
+        </w:rPr>
+      </w:pPr>
+      <w:r>
+        <w:drawing>
+          <wp:inline distT="0" distB="0" distL="0" distR="0" wp14:anchorId="2811F1B1" wp14:editId="5DB33AF0">
+            <wp:extent cx="1319981" cy="2258225"/>
+            <wp:effectExtent l="0" t="0" r="0" b="8890"/>
+            <wp:docPr id="3" name="图片 3"/>
+            <wp:cNvGraphicFramePr>
+              <a:graphicFrameLocks xmlns:a="http://schemas.openxmlformats.org/drawingml/2006/main" noChangeAspect="1"/>
+            </wp:cNvGraphicFramePr>
+            <a:graphic xmlns:a="http://schemas.openxmlformats.org/drawingml/2006/main">
+              <a:graphicData uri="http://schemas.openxmlformats.org/drawingml/2006/picture">
+                <pic:pic xmlns:pic="http://schemas.openxmlformats.org/drawingml/2006/picture">
+                  <pic:nvPicPr>
+                    <pic:cNvPr id="1" name=""/>
+                    <pic:cNvPicPr/>
+                  </pic:nvPicPr>
+                  <pic:blipFill>
+                    <a:blip r:embed="rId5"/>
+                    <a:stretch>
+                      <a:fillRect/>
+                    </a:stretch>
+                  </pic:blipFill>
+                  <pic:spPr>
+                    <a:xfrm>
+                      <a:off x="0" y="0"/>
+                      <a:ext cx="1324096" cy="2265266"/>
+                    </a:xfrm>
+                    <a:prstGeom prst="rect">
+                      <a:avLst/>
+                    </a:prstGeom>
+                  </pic:spPr>
+                </pic:pic>
+              </a:graphicData>
+            </a:graphic>
+          </wp:inline>
+        </w:drawing>
+      </w:r>
+    </w:p>
+    <w:p>
+      <w:pPr>
+        <w:ind w:firstLineChars="100" w:firstLine="210"/>
+      </w:pPr>
+      <w:r>
+        <w:rPr>
+          <w:rFonts w:hint="eastAsia"/>
+        </w:rPr>
+        <w:t>返回值：</w:t>
+      </w:r>
+    </w:p>
+    <w:p>
+      <w:pPr>
+        <w:ind w:firstLineChars="100" w:firstLine="210"/>
+      </w:pPr>
+      <w:r>
+        <w:t>{</w:t>
+      </w:r>
+    </w:p>
+    <w:p>
+      <w:pPr>
+        <w:ind w:firstLineChars="100" w:firstLine="210"/>
+      </w:pPr>
+      <w:r>
+        <w:t>"</w:t>
+      </w:r>
+      <w:proofErr w:type="spellStart"/>
+      <w:r>
+        <w:t>errmsg</w:t>
+      </w:r>
+      <w:proofErr w:type="spellEnd"/>
+      <w:r>
+        <w:t>":"成功",</w:t>
+      </w:r>
+    </w:p>
+    <w:p>
+      <w:pPr>
+        <w:ind w:firstLineChars="100" w:firstLine="210"/>
+      </w:pPr>
+      <w:r>
+        <w:t>"errno":0</w:t>
+      </w:r>
+    </w:p>
+    <w:p>
+      <w:pPr>
+        <w:ind w:firstLineChars="100" w:firstLine="210"/>
+      </w:pPr>
+      <w:r>
+        <w:t>}</w:t>
+      </w:r>
+    </w:p>
+    <w:p>
+      <w:pPr>
+        <w:ind w:firstLineChars="100" w:firstLine="210"/>
+      </w:pPr>
+    </w:p>
+    <w:p>
+      <w:pPr>
+        <w:ind w:firstLineChars="100" w:firstLine="210"/>
+      </w:pPr>
+      <w:r>
+        <w:rPr>
+          <w:rFonts w:hint="eastAsia"/>
+        </w:rPr>
+        <w:t>5</w:t>
+      </w:r>
+      <w:r>
+        <w:t>.</w:t>
+      </w:r>
+      <w:r>
+        <w:rPr>
+          <w:rFonts w:hint="eastAsia"/>
+        </w:rPr>
+        <w:t>更新员工：/</w:t>
+      </w:r>
+      <w:r>
+        <w:t>staff/{</w:t>
+      </w:r>
+      <w:proofErr w:type="spellStart"/>
+      <w:r>
+        <w:t>staffId</w:t>
+      </w:r>
+      <w:proofErr w:type="spellEnd"/>
+      <w:r>
+        <w:t>}/staff</w:t>
+      </w:r>
+    </w:p>
+    <w:p>
+      <w:pPr>
+        <w:ind w:firstLineChars="100" w:firstLine="210"/>
+      </w:pPr>
+      <w:r>
+        <w:rPr>
+          <w:rFonts w:hint="eastAsia"/>
+        </w:rPr>
+        <w:t>传入参数：</w:t>
+      </w:r>
+      <w:r>
+        <w:rPr>
+          <w:rFonts w:hint="eastAsia"/>
+        </w:rPr>
+        <w:t>@</w:t>
+      </w:r>
+      <w:r>
+        <w:t>P</w:t>
+      </w:r>
+      <w:r>
+        <w:rPr>
+          <w:rFonts w:hint="eastAsia"/>
+        </w:rPr>
+        <w:t>athVariable类型：</w:t>
+      </w:r>
+      <w:proofErr w:type="spellStart"/>
+      <w:r>
+        <w:rPr>
+          <w:rFonts w:hint="eastAsia"/>
+        </w:rPr>
+        <w:t>st</w:t>
+      </w:r>
+      <w:r>
+        <w:rPr>
+          <w:rFonts w:hint="eastAsia"/>
+        </w:rPr>
+        <w:t>aff</w:t>
+      </w:r>
+      <w:r>
+        <w:rPr>
+          <w:rFonts w:hint="eastAsia"/>
+        </w:rPr>
+        <w:t>Id</w:t>
+      </w:r>
+      <w:proofErr w:type="spellEnd"/>
+    </w:p>
+    <w:p>
+      <w:pPr>
+        <w:ind w:firstLineChars="100" w:firstLine="210"/>
+        <w:rPr>
+          <w:rFonts w:hint="eastAsia"/>
+        </w:rPr>
+      </w:pPr>
+      <w:r>
+        <w:tab/>
+      </w:r>
+      <w:r>
+        <w:tab/>
+      </w:r>
+      <w:r>
+        <w:tab/>
+        <w:t>@R</w:t>
+      </w:r>
+      <w:r>
+        <w:rPr>
+          <w:rFonts w:hint="eastAsia"/>
+        </w:rPr>
+        <w:t>equestBody类型，内容如下</w:t>
+      </w:r>
+    </w:p>
+    <w:p>
+      <w:pPr>
+        <w:ind w:firstLineChars="100" w:firstLine="210"/>
+        <w:rPr>
+          <w:rFonts w:hint="eastAsia"/>
+        </w:rPr>
+      </w:pPr>
+      <w:r>
+        <w:drawing>
+          <wp:inline distT="0" distB="0" distL="0" distR="0" wp14:anchorId="0A03426D" wp14:editId="3A18186E">
+            <wp:extent cx="1319981" cy="2258225"/>
+            <wp:effectExtent l="0" t="0" r="0" b="8890"/>
+            <wp:docPr id="4" name="图片 4"/>
+            <wp:cNvGraphicFramePr>
+              <a:graphicFrameLocks xmlns:a="http://schemas.openxmlformats.org/drawingml/2006/main" noChangeAspect="1"/>
+            </wp:cNvGraphicFramePr>
+            <a:graphic xmlns:a="http://schemas.openxmlformats.org/drawingml/2006/main">
+              <a:graphicData uri="http://schemas.openxmlformats.org/drawingml/2006/picture">
+                <pic:pic xmlns:pic="http://schemas.openxmlformats.org/drawingml/2006/picture">
+                  <pic:nvPicPr>
+                    <pic:cNvPr id="1" name=""/>
+                    <pic:cNvPicPr/>
+                  </pic:nvPicPr>
+                  <pic:blipFill>
+                    <a:blip r:embed="rId5"/>
+                    <a:stretch>
+                      <a:fillRect/>
+                    </a:stretch>
+                  </pic:blipFill>
+                  <pic:spPr>
+                    <a:xfrm>
+                      <a:off x="0" y="0"/>
+                      <a:ext cx="1324096" cy="2265266"/>
+                    </a:xfrm>
+                    <a:prstGeom prst="rect">
+                      <a:avLst/>
+                    </a:prstGeom>
+                  </pic:spPr>
+                </pic:pic>
+              </a:graphicData>
+            </a:graphic>
+          </wp:inline>
+        </w:drawing>
+      </w:r>
+    </w:p>
+    <w:p>
+      <w:pPr>
+        <w:ind w:firstLineChars="100" w:firstLine="210"/>
+      </w:pPr>
+      <w:r>
+        <w:rPr>
+          <w:rFonts w:hint="eastAsia"/>
+        </w:rPr>
+        <w:t>返回值：</w:t>
+      </w:r>
+    </w:p>
+    <w:p>
+      <w:pPr>
+        <w:ind w:firstLineChars="100" w:firstLine="210"/>
+      </w:pPr>
+      <w:r>
+        <w:t>{</w:t>
+      </w:r>
+    </w:p>
+    <w:p>
+      <w:pPr>
+        <w:ind w:firstLineChars="100" w:firstLine="210"/>
+      </w:pPr>
+      <w:r>
+        <w:t>"</w:t>
+      </w:r>
+      <w:proofErr w:type="spellStart"/>
+      <w:r>
+        <w:t>errmsg</w:t>
+      </w:r>
+      <w:proofErr w:type="spellEnd"/>
+      <w:r>
+        <w:t>":"成功",</w:t>
+      </w:r>
+    </w:p>
+    <w:p>
+      <w:pPr>
+        <w:ind w:firstLineChars="100" w:firstLine="210"/>
+      </w:pPr>
+      <w:r>
+        <w:t>"errno":0</w:t>
+      </w:r>
+    </w:p>
+    <w:p>
+      <w:pPr>
+        <w:ind w:firstLineChars="100" w:firstLine="210"/>
+      </w:pPr>
+      <w:r>
+        <w:lastRenderedPageBreak/>
+        <w:t>}</w:t>
+      </w:r>
+    </w:p>
+    <w:p>
+      <w:pPr>
+        <w:ind w:firstLineChars="100" w:firstLine="210"/>
+      </w:pPr>
+    </w:p>
+    <w:p>
+      <w:pPr>
+        <w:ind w:firstLineChars="100" w:firstLine="210"/>
+      </w:pPr>
+      <w:r>
+        <w:rPr>
+          <w:rFonts w:hint="eastAsia"/>
+        </w:rPr>
+        <w:t>6</w:t>
+      </w:r>
+      <w:r>
+        <w:t>.</w:t>
+      </w:r>
+      <w:r>
+        <w:rPr>
+          <w:rFonts w:hint="eastAsia"/>
+        </w:rPr>
+        <w:t>删除员工：/</w:t>
+      </w:r>
+      <w:r>
+        <w:t>staff/{</w:t>
+      </w:r>
+      <w:proofErr w:type="spellStart"/>
+      <w:r>
+        <w:t>staffId</w:t>
+      </w:r>
+      <w:proofErr w:type="spellEnd"/>
+      <w:r>
+        <w:t>}/staff</w:t>
+      </w:r>
+    </w:p>
+    <w:p>
+      <w:pPr>
+        <w:ind w:firstLineChars="100" w:firstLine="210"/>
+        <w:rPr>
+          <w:rFonts w:hint="eastAsia"/>
+        </w:rPr>
+      </w:pPr>
+      <w:r>
+        <w:rPr>
+          <w:rFonts w:hint="eastAsia"/>
+        </w:rPr>
+        <w:t>传入参数：</w:t>
+      </w:r>
+      <w:r>
+        <w:rPr>
+          <w:rFonts w:hint="eastAsia"/>
+        </w:rPr>
+        <w:t>@</w:t>
+      </w:r>
+      <w:r>
+        <w:t>P</w:t>
+      </w:r>
+      <w:r>
+        <w:rPr>
+          <w:rFonts w:hint="eastAsia"/>
+        </w:rPr>
+        <w:t>athVariable类型：</w:t>
+      </w:r>
+      <w:proofErr w:type="spellStart"/>
+      <w:r>
+        <w:rPr>
+          <w:rFonts w:hint="eastAsia"/>
+        </w:rPr>
+        <w:t>staffId</w:t>
+      </w:r>
+      <w:proofErr w:type="spellEnd"/>
     </w:p>
     <w:p>
       <w:pPr>
@@ -1230,6 +1980,16 @@
     <w:semiHidden/>
     <w:unhideWhenUsed/>
   </w:style>
+  <w:style w:type="paragraph" w:styleId="a3">
+    <w:name w:val="List Paragraph"/>
+    <w:basedOn w:val="a"/>
+    <w:uiPriority w:val="34"/>
+    <w:qFormat/>
+    <w:rsid w:val="00996DA7"/>
+    <w:pPr>
+      <w:ind w:firstLineChars="200" w:firstLine="420"/>
+    </w:pPr>
+  </w:style>
 </w:styles>
 </file>
 

--- a/doc/前后端对接.docx
+++ b/doc/前后端对接.docx
@@ -994,9 +994,6 @@
     <w:p>
       <w:pPr>
         <w:ind w:firstLineChars="100" w:firstLine="210"/>
-        <w:rPr>
-          <w:rFonts w:hint="eastAsia"/>
-        </w:rPr>
       </w:pPr>
     </w:p>
     <w:p>
@@ -1092,9 +1089,6 @@
     <w:p>
       <w:pPr>
         <w:ind w:firstLineChars="100" w:firstLine="210"/>
-        <w:rPr>
-          <w:rFonts w:hint="eastAsia"/>
-        </w:rPr>
       </w:pPr>
       <w:r>
         <w:rPr>
@@ -1115,11 +1109,11 @@
     <w:p>
       <w:pPr>
         <w:ind w:firstLineChars="100" w:firstLine="210"/>
-        <w:rPr>
-          <w:rFonts w:hint="eastAsia"/>
-        </w:rPr>
-      </w:pPr>
-      <w:r>
+      </w:pPr>
+      <w:r>
+        <w:rPr>
+          <w:noProof/>
+        </w:rPr>
         <w:drawing>
           <wp:inline distT="0" distB="0" distL="0" distR="0" wp14:anchorId="2811F1B1" wp14:editId="5DB33AF0">
             <wp:extent cx="1319981" cy="2258225"/>
@@ -1243,6 +1237,9 @@
       <w:r>
         <w:t>}/staff</w:t>
       </w:r>
+      <w:r>
+        <w:t xml:space="preserve"> </w:t>
+      </w:r>
     </w:p>
     <w:p>
       <w:pPr>
@@ -1274,28 +1271,13 @@
         <w:rPr>
           <w:rFonts w:hint="eastAsia"/>
         </w:rPr>
-        <w:t>st</w:t>
-      </w:r>
-      <w:r>
-        <w:rPr>
-          <w:rFonts w:hint="eastAsia"/>
-        </w:rPr>
-        <w:t>aff</w:t>
-      </w:r>
-      <w:r>
-        <w:rPr>
-          <w:rFonts w:hint="eastAsia"/>
-        </w:rPr>
-        <w:t>Id</w:t>
-      </w:r>
-      <w:proofErr w:type="spellEnd"/>
-    </w:p>
-    <w:p>
-      <w:pPr>
-        <w:ind w:firstLineChars="100" w:firstLine="210"/>
-        <w:rPr>
-          <w:rFonts w:hint="eastAsia"/>
-        </w:rPr>
+        <w:t>staffId</w:t>
+      </w:r>
+      <w:proofErr w:type="spellEnd"/>
+    </w:p>
+    <w:p>
+      <w:pPr>
+        <w:ind w:firstLineChars="100" w:firstLine="210"/>
       </w:pPr>
       <w:r>
         <w:tab/>
@@ -1317,11 +1299,11 @@
     <w:p>
       <w:pPr>
         <w:ind w:firstLineChars="100" w:firstLine="210"/>
-        <w:rPr>
-          <w:rFonts w:hint="eastAsia"/>
-        </w:rPr>
-      </w:pPr>
-      <w:r>
+      </w:pPr>
+      <w:r>
+        <w:rPr>
+          <w:noProof/>
+        </w:rPr>
         <w:drawing>
           <wp:inline distT="0" distB="0" distL="0" distR="0" wp14:anchorId="0A03426D" wp14:editId="3A18186E">
             <wp:extent cx="1319981" cy="2258225"/>
@@ -1450,21 +1432,12 @@
     <w:p>
       <w:pPr>
         <w:ind w:firstLineChars="100" w:firstLine="210"/>
-        <w:rPr>
-          <w:rFonts w:hint="eastAsia"/>
-        </w:rPr>
-      </w:pPr>
-      <w:r>
-        <w:rPr>
-          <w:rFonts w:hint="eastAsia"/>
-        </w:rPr>
-        <w:t>传入参数：</w:t>
-      </w:r>
-      <w:r>
-        <w:rPr>
-          <w:rFonts w:hint="eastAsia"/>
-        </w:rPr>
-        <w:t>@</w:t>
+      </w:pPr>
+      <w:r>
+        <w:rPr>
+          <w:rFonts w:hint="eastAsia"/>
+        </w:rPr>
+        <w:t>传入参数：@</w:t>
       </w:r>
       <w:r>
         <w:t>P</w:t>
@@ -1538,10 +1511,1417 @@
     <w:p>
       <w:pPr>
         <w:ind w:firstLineChars="100" w:firstLine="210"/>
-        <w:rPr>
-          <w:rFonts w:hint="eastAsia"/>
-        </w:rPr>
-      </w:pPr>
+      </w:pPr>
+    </w:p>
+    <w:p>
+      <w:pPr>
+        <w:ind w:firstLineChars="100" w:firstLine="210"/>
+      </w:pPr>
+    </w:p>
+    <w:p>
+      <w:pPr>
+        <w:ind w:firstLineChars="100" w:firstLine="210"/>
+      </w:pPr>
+      <w:r>
+        <w:rPr>
+          <w:rFonts w:hint="eastAsia"/>
+        </w:rPr>
+        <w:t>rule模块：</w:t>
+      </w:r>
+    </w:p>
+    <w:p>
+      <w:pPr>
+        <w:ind w:firstLineChars="100" w:firstLine="210"/>
+      </w:pPr>
+      <w:r>
+        <w:rPr>
+          <w:rFonts w:hint="eastAsia"/>
+        </w:rPr>
+        <w:t>1</w:t>
+      </w:r>
+      <w:r>
+        <w:t>.</w:t>
+      </w:r>
+      <w:r>
+        <w:rPr>
+          <w:rFonts w:hint="eastAsia"/>
+        </w:rPr>
+        <w:t>retrieveRules：/</w:t>
+      </w:r>
+      <w:r>
+        <w:t>rule/rules</w:t>
+      </w:r>
+    </w:p>
+    <w:p>
+      <w:pPr>
+        <w:ind w:firstLineChars="100" w:firstLine="210"/>
+      </w:pPr>
+      <w:r>
+        <w:rPr>
+          <w:rFonts w:hint="eastAsia"/>
+        </w:rPr>
+        <w:t>返回值：</w:t>
+      </w:r>
+    </w:p>
+    <w:p>
+      <w:pPr>
+        <w:ind w:firstLineChars="100" w:firstLine="210"/>
+      </w:pPr>
+      <w:r>
+        <w:t>{"</w:t>
+      </w:r>
+      <w:proofErr w:type="spellStart"/>
+      <w:r>
+        <w:t>errmsg</w:t>
+      </w:r>
+      <w:proofErr w:type="spellEnd"/>
+      <w:r>
+        <w:t>":"成功",</w:t>
+      </w:r>
+    </w:p>
+    <w:p>
+      <w:pPr>
+        <w:ind w:firstLineChars="100" w:firstLine="210"/>
+      </w:pPr>
+      <w:r>
+        <w:t>"data":</w:t>
+      </w:r>
+    </w:p>
+    <w:p>
+      <w:pPr>
+        <w:ind w:firstLineChars="100" w:firstLine="210"/>
+      </w:pPr>
+      <w:r>
+        <w:t>{"list":</w:t>
+      </w:r>
+    </w:p>
+    <w:p>
+      <w:pPr>
+        <w:ind w:firstLineChars="100" w:firstLine="210"/>
+      </w:pPr>
+      <w:r>
+        <w:t>[{"</w:t>
+      </w:r>
+      <w:proofErr w:type="spellStart"/>
+      <w:r>
+        <w:t>firstType</w:t>
+      </w:r>
+      <w:proofErr w:type="spellEnd"/>
+      <w:r>
+        <w:t>":"固定规则",</w:t>
+      </w:r>
+    </w:p>
+    <w:p>
+      <w:pPr>
+        <w:ind w:firstLineChars="100" w:firstLine="210"/>
+      </w:pPr>
+      <w:r>
+        <w:t>"</w:t>
+      </w:r>
+      <w:proofErr w:type="spellStart"/>
+      <w:r>
+        <w:t>secondType</w:t>
+      </w:r>
+      <w:proofErr w:type="spellEnd"/>
+      <w:r>
+        <w:t>":"工作日开店规则",</w:t>
+      </w:r>
+    </w:p>
+    <w:p>
+      <w:pPr>
+        <w:ind w:firstLineChars="100" w:firstLine="210"/>
+      </w:pPr>
+      <w:r>
+        <w:t>"value":"8",</w:t>
+      </w:r>
+    </w:p>
+    <w:p>
+      <w:pPr>
+        <w:ind w:firstLineChars="100" w:firstLine="210"/>
+      </w:pPr>
+      <w:r>
+        <w:t>"</w:t>
+      </w:r>
+      <w:proofErr w:type="spellStart"/>
+      <w:r>
+        <w:t>shopName</w:t>
+      </w:r>
+      <w:proofErr w:type="spellEnd"/>
+      <w:r>
+        <w:t>":"门店1"</w:t>
+      </w:r>
+    </w:p>
+    <w:p>
+      <w:pPr>
+        <w:ind w:firstLineChars="100" w:firstLine="210"/>
+      </w:pPr>
+      <w:r>
+        <w:t>}],</w:t>
+      </w:r>
+    </w:p>
+    <w:p>
+      <w:pPr>
+        <w:ind w:firstLineChars="100" w:firstLine="210"/>
+      </w:pPr>
+      <w:r>
+        <w:t>"page":1,</w:t>
+      </w:r>
+    </w:p>
+    <w:p>
+      <w:pPr>
+        <w:ind w:firstLineChars="100" w:firstLine="210"/>
+      </w:pPr>
+      <w:r>
+        <w:t>"pageSize":10</w:t>
+      </w:r>
+    </w:p>
+    <w:p>
+      <w:pPr>
+        <w:ind w:firstLineChars="100" w:firstLine="210"/>
+      </w:pPr>
+      <w:r>
+        <w:t>},</w:t>
+      </w:r>
+    </w:p>
+    <w:p>
+      <w:pPr>
+        <w:ind w:firstLineChars="100" w:firstLine="210"/>
+      </w:pPr>
+      <w:r>
+        <w:t>"errno":0</w:t>
+      </w:r>
+    </w:p>
+    <w:p>
+      <w:pPr>
+        <w:ind w:firstLineChars="100" w:firstLine="210"/>
+      </w:pPr>
+      <w:r>
+        <w:t>}</w:t>
+      </w:r>
+    </w:p>
+    <w:p>
+      <w:pPr>
+        <w:ind w:firstLineChars="100" w:firstLine="210"/>
+        <w:rPr>
+          <w:rFonts w:hint="eastAsia"/>
+        </w:rPr>
+      </w:pPr>
+    </w:p>
+    <w:p>
+      <w:pPr>
+        <w:ind w:firstLineChars="100" w:firstLine="210"/>
+      </w:pPr>
+      <w:r>
+        <w:rPr>
+          <w:rFonts w:hint="eastAsia"/>
+        </w:rPr>
+        <w:t>2</w:t>
+      </w:r>
+      <w:r>
+        <w:t>.retrieveRulesByStoreId</w:t>
+      </w:r>
+      <w:r>
+        <w:rPr>
+          <w:rFonts w:hint="eastAsia"/>
+        </w:rPr>
+        <w:t>：/</w:t>
+      </w:r>
+      <w:r>
+        <w:t>rule/{</w:t>
+      </w:r>
+      <w:proofErr w:type="spellStart"/>
+      <w:r>
+        <w:t>storeId</w:t>
+      </w:r>
+      <w:proofErr w:type="spellEnd"/>
+      <w:r>
+        <w:t>}/rules</w:t>
+      </w:r>
+    </w:p>
+    <w:p>
+      <w:pPr>
+        <w:ind w:firstLineChars="100" w:firstLine="210"/>
+      </w:pPr>
+      <w:r>
+        <w:rPr>
+          <w:rFonts w:hint="eastAsia"/>
+        </w:rPr>
+        <w:t>传入参数：@</w:t>
+      </w:r>
+      <w:r>
+        <w:t>P</w:t>
+      </w:r>
+      <w:r>
+        <w:rPr>
+          <w:rFonts w:hint="eastAsia"/>
+        </w:rPr>
+        <w:t>athVariable类型：</w:t>
+      </w:r>
+      <w:proofErr w:type="spellStart"/>
+      <w:r>
+        <w:rPr>
+          <w:rFonts w:hint="eastAsia"/>
+        </w:rPr>
+        <w:t>s</w:t>
+      </w:r>
+      <w:r>
+        <w:t>toreI</w:t>
+      </w:r>
+      <w:r>
+        <w:rPr>
+          <w:rFonts w:hint="eastAsia"/>
+        </w:rPr>
+        <w:t>d</w:t>
+      </w:r>
+      <w:proofErr w:type="spellEnd"/>
+    </w:p>
+    <w:p>
+      <w:pPr>
+        <w:ind w:firstLineChars="100" w:firstLine="210"/>
+      </w:pPr>
+      <w:r>
+        <w:rPr>
+          <w:rFonts w:hint="eastAsia"/>
+        </w:rPr>
+        <w:t>返回值：</w:t>
+      </w:r>
+    </w:p>
+    <w:p>
+      <w:pPr>
+        <w:ind w:firstLineChars="100" w:firstLine="210"/>
+      </w:pPr>
+      <w:r>
+        <w:t>{"</w:t>
+      </w:r>
+      <w:proofErr w:type="spellStart"/>
+      <w:r>
+        <w:t>errmsg</w:t>
+      </w:r>
+      <w:proofErr w:type="spellEnd"/>
+      <w:r>
+        <w:t>":"成功",</w:t>
+      </w:r>
+    </w:p>
+    <w:p>
+      <w:pPr>
+        <w:ind w:firstLineChars="100" w:firstLine="210"/>
+      </w:pPr>
+      <w:r>
+        <w:t>"data":</w:t>
+      </w:r>
+    </w:p>
+    <w:p>
+      <w:pPr>
+        <w:ind w:firstLineChars="100" w:firstLine="210"/>
+      </w:pPr>
+      <w:r>
+        <w:t>{"list":</w:t>
+      </w:r>
+    </w:p>
+    <w:p>
+      <w:pPr>
+        <w:ind w:firstLineChars="100" w:firstLine="210"/>
+      </w:pPr>
+      <w:r>
+        <w:t>[{"</w:t>
+      </w:r>
+      <w:proofErr w:type="spellStart"/>
+      <w:r>
+        <w:t>firstType</w:t>
+      </w:r>
+      <w:proofErr w:type="spellEnd"/>
+      <w:r>
+        <w:t>":"固定规则",</w:t>
+      </w:r>
+    </w:p>
+    <w:p>
+      <w:pPr>
+        <w:ind w:firstLineChars="100" w:firstLine="210"/>
+      </w:pPr>
+      <w:r>
+        <w:t>"</w:t>
+      </w:r>
+      <w:proofErr w:type="spellStart"/>
+      <w:r>
+        <w:t>secondType</w:t>
+      </w:r>
+      <w:proofErr w:type="spellEnd"/>
+      <w:r>
+        <w:t>":"工作日开店规则",</w:t>
+      </w:r>
+    </w:p>
+    <w:p>
+      <w:pPr>
+        <w:ind w:firstLineChars="100" w:firstLine="210"/>
+      </w:pPr>
+      <w:r>
+        <w:t>"value":"8",</w:t>
+      </w:r>
+    </w:p>
+    <w:p>
+      <w:pPr>
+        <w:ind w:firstLineChars="100" w:firstLine="210"/>
+      </w:pPr>
+      <w:r>
+        <w:t>"</w:t>
+      </w:r>
+      <w:proofErr w:type="spellStart"/>
+      <w:r>
+        <w:t>shopName</w:t>
+      </w:r>
+      <w:proofErr w:type="spellEnd"/>
+      <w:r>
+        <w:t>":"门店1"</w:t>
+      </w:r>
+    </w:p>
+    <w:p>
+      <w:pPr>
+        <w:ind w:firstLineChars="100" w:firstLine="210"/>
+      </w:pPr>
+      <w:r>
+        <w:t>}],</w:t>
+      </w:r>
+    </w:p>
+    <w:p>
+      <w:pPr>
+        <w:ind w:firstLineChars="100" w:firstLine="210"/>
+      </w:pPr>
+      <w:r>
+        <w:t>"page":1,</w:t>
+      </w:r>
+    </w:p>
+    <w:p>
+      <w:pPr>
+        <w:ind w:firstLineChars="100" w:firstLine="210"/>
+      </w:pPr>
+      <w:r>
+        <w:t>"pageSize":10</w:t>
+      </w:r>
+    </w:p>
+    <w:p>
+      <w:pPr>
+        <w:ind w:firstLineChars="100" w:firstLine="210"/>
+      </w:pPr>
+      <w:r>
+        <w:t>},</w:t>
+      </w:r>
+    </w:p>
+    <w:p>
+      <w:pPr>
+        <w:ind w:firstLineChars="100" w:firstLine="210"/>
+      </w:pPr>
+      <w:r>
+        <w:t>"errno":0</w:t>
+      </w:r>
+    </w:p>
+    <w:p>
+      <w:pPr>
+        <w:ind w:firstLineChars="100" w:firstLine="210"/>
+      </w:pPr>
+      <w:r>
+        <w:t>}</w:t>
+      </w:r>
+    </w:p>
+    <w:p>
+      <w:pPr>
+        <w:ind w:firstLineChars="100" w:firstLine="210"/>
+      </w:pPr>
+    </w:p>
+    <w:p>
+      <w:pPr>
+        <w:ind w:firstLineChars="100" w:firstLine="210"/>
+      </w:pPr>
+      <w:r>
+        <w:rPr>
+          <w:rFonts w:hint="eastAsia"/>
+        </w:rPr>
+        <w:t>3</w:t>
+      </w:r>
+      <w:r>
+        <w:t>.retrieveRulesByStoreIdAndType</w:t>
+      </w:r>
+      <w:r>
+        <w:rPr>
+          <w:rFonts w:hint="eastAsia"/>
+        </w:rPr>
+        <w:t>：/</w:t>
+      </w:r>
+      <w:r>
+        <w:t>rule/{</w:t>
+      </w:r>
+      <w:proofErr w:type="spellStart"/>
+      <w:r>
+        <w:t>storeId</w:t>
+      </w:r>
+      <w:proofErr w:type="spellEnd"/>
+      <w:r>
+        <w:t>}/</w:t>
+      </w:r>
+      <w:r>
+        <w:t>{type}/</w:t>
+      </w:r>
+      <w:r>
+        <w:t>rules</w:t>
+      </w:r>
+    </w:p>
+    <w:p>
+      <w:pPr>
+        <w:ind w:firstLineChars="100" w:firstLine="210"/>
+      </w:pPr>
+      <w:r>
+        <w:rPr>
+          <w:rFonts w:hint="eastAsia"/>
+        </w:rPr>
+        <w:t>传入参数：@</w:t>
+      </w:r>
+      <w:r>
+        <w:t>P</w:t>
+      </w:r>
+      <w:r>
+        <w:rPr>
+          <w:rFonts w:hint="eastAsia"/>
+        </w:rPr>
+        <w:t>athVariable类型：</w:t>
+      </w:r>
+      <w:proofErr w:type="spellStart"/>
+      <w:r>
+        <w:rPr>
+          <w:rFonts w:hint="eastAsia"/>
+        </w:rPr>
+        <w:t>s</w:t>
+      </w:r>
+      <w:r>
+        <w:t>toreI</w:t>
+      </w:r>
+      <w:r>
+        <w:rPr>
+          <w:rFonts w:hint="eastAsia"/>
+        </w:rPr>
+        <w:t>d</w:t>
+      </w:r>
+      <w:proofErr w:type="spellEnd"/>
+      <w:r>
+        <w:t xml:space="preserve"> type</w:t>
+      </w:r>
+    </w:p>
+    <w:p>
+      <w:pPr>
+        <w:ind w:firstLineChars="100" w:firstLine="210"/>
+      </w:pPr>
+      <w:r>
+        <w:rPr>
+          <w:rFonts w:hint="eastAsia"/>
+        </w:rPr>
+        <w:t>返回值：</w:t>
+      </w:r>
+    </w:p>
+    <w:p>
+      <w:pPr>
+        <w:ind w:firstLineChars="100" w:firstLine="210"/>
+      </w:pPr>
+      <w:r>
+        <w:t>{"</w:t>
+      </w:r>
+      <w:proofErr w:type="spellStart"/>
+      <w:r>
+        <w:t>errmsg</w:t>
+      </w:r>
+      <w:proofErr w:type="spellEnd"/>
+      <w:r>
+        <w:t>":"成功",</w:t>
+      </w:r>
+    </w:p>
+    <w:p>
+      <w:pPr>
+        <w:ind w:firstLineChars="100" w:firstLine="210"/>
+      </w:pPr>
+      <w:r>
+        <w:t>"data":</w:t>
+      </w:r>
+    </w:p>
+    <w:p>
+      <w:pPr>
+        <w:ind w:firstLineChars="100" w:firstLine="210"/>
+      </w:pPr>
+      <w:r>
+        <w:t>{"list":</w:t>
+      </w:r>
+    </w:p>
+    <w:p>
+      <w:pPr>
+        <w:ind w:firstLineChars="100" w:firstLine="210"/>
+      </w:pPr>
+      <w:r>
+        <w:t>[{"</w:t>
+      </w:r>
+      <w:proofErr w:type="spellStart"/>
+      <w:r>
+        <w:t>firstType</w:t>
+      </w:r>
+      <w:proofErr w:type="spellEnd"/>
+      <w:r>
+        <w:t>":"固定规则",</w:t>
+      </w:r>
+    </w:p>
+    <w:p>
+      <w:pPr>
+        <w:ind w:firstLineChars="100" w:firstLine="210"/>
+      </w:pPr>
+      <w:r>
+        <w:t>"</w:t>
+      </w:r>
+      <w:proofErr w:type="spellStart"/>
+      <w:r>
+        <w:t>secondType</w:t>
+      </w:r>
+      <w:proofErr w:type="spellEnd"/>
+      <w:r>
+        <w:t>":"工作日开店规则",</w:t>
+      </w:r>
+    </w:p>
+    <w:p>
+      <w:pPr>
+        <w:ind w:firstLineChars="100" w:firstLine="210"/>
+      </w:pPr>
+      <w:r>
+        <w:t>"value":"8",</w:t>
+      </w:r>
+    </w:p>
+    <w:p>
+      <w:pPr>
+        <w:ind w:firstLineChars="100" w:firstLine="210"/>
+      </w:pPr>
+      <w:r>
+        <w:t>"</w:t>
+      </w:r>
+      <w:proofErr w:type="spellStart"/>
+      <w:r>
+        <w:t>shopName</w:t>
+      </w:r>
+      <w:proofErr w:type="spellEnd"/>
+      <w:r>
+        <w:t>":"门店1"</w:t>
+      </w:r>
+    </w:p>
+    <w:p>
+      <w:pPr>
+        <w:ind w:firstLineChars="100" w:firstLine="210"/>
+      </w:pPr>
+      <w:r>
+        <w:t>}],</w:t>
+      </w:r>
+    </w:p>
+    <w:p>
+      <w:pPr>
+        <w:ind w:firstLineChars="100" w:firstLine="210"/>
+      </w:pPr>
+      <w:r>
+        <w:t>"page":1,</w:t>
+      </w:r>
+    </w:p>
+    <w:p>
+      <w:pPr>
+        <w:ind w:firstLineChars="100" w:firstLine="210"/>
+      </w:pPr>
+      <w:r>
+        <w:t>"pageSize":10</w:t>
+      </w:r>
+    </w:p>
+    <w:p>
+      <w:pPr>
+        <w:ind w:firstLineChars="100" w:firstLine="210"/>
+      </w:pPr>
+      <w:r>
+        <w:t>},</w:t>
+      </w:r>
+    </w:p>
+    <w:p>
+      <w:pPr>
+        <w:ind w:firstLineChars="100" w:firstLine="210"/>
+      </w:pPr>
+      <w:r>
+        <w:t>"errno":0</w:t>
+      </w:r>
+    </w:p>
+    <w:p>
+      <w:pPr>
+        <w:ind w:firstLineChars="100" w:firstLine="210"/>
+      </w:pPr>
+      <w:r>
+        <w:t>}</w:t>
+      </w:r>
+    </w:p>
+    <w:p>
+      <w:pPr>
+        <w:ind w:firstLineChars="100" w:firstLine="210"/>
+      </w:pPr>
+    </w:p>
+    <w:p>
+      <w:pPr>
+        <w:ind w:firstLineChars="100" w:firstLine="210"/>
+      </w:pPr>
+      <w:r>
+        <w:rPr>
+          <w:rFonts w:hint="eastAsia"/>
+        </w:rPr>
+        <w:t>4</w:t>
+      </w:r>
+      <w:r>
+        <w:t>.</w:t>
+      </w:r>
+      <w:r>
+        <w:rPr>
+          <w:rFonts w:hint="eastAsia"/>
+        </w:rPr>
+        <w:t>修改Rule：</w:t>
+      </w:r>
+      <w:r>
+        <w:t>/</w:t>
+      </w:r>
+      <w:r>
+        <w:t>rule/{</w:t>
+      </w:r>
+      <w:proofErr w:type="spellStart"/>
+      <w:r>
+        <w:t>storeId</w:t>
+      </w:r>
+      <w:proofErr w:type="spellEnd"/>
+      <w:r>
+        <w:t>}/{type}/rule</w:t>
+      </w:r>
+    </w:p>
+    <w:p>
+      <w:pPr>
+        <w:ind w:firstLineChars="100" w:firstLine="210"/>
+      </w:pPr>
+      <w:r>
+        <w:rPr>
+          <w:rFonts w:hint="eastAsia"/>
+        </w:rPr>
+        <w:t>传入参数：@</w:t>
+      </w:r>
+      <w:r>
+        <w:t>P</w:t>
+      </w:r>
+      <w:r>
+        <w:rPr>
+          <w:rFonts w:hint="eastAsia"/>
+        </w:rPr>
+        <w:t>athVariable类型：</w:t>
+      </w:r>
+      <w:proofErr w:type="spellStart"/>
+      <w:r>
+        <w:rPr>
+          <w:rFonts w:hint="eastAsia"/>
+        </w:rPr>
+        <w:t>s</w:t>
+      </w:r>
+      <w:r>
+        <w:t>toreI</w:t>
+      </w:r>
+      <w:r>
+        <w:rPr>
+          <w:rFonts w:hint="eastAsia"/>
+        </w:rPr>
+        <w:t>d</w:t>
+      </w:r>
+      <w:proofErr w:type="spellEnd"/>
+      <w:r>
+        <w:t xml:space="preserve"> </w:t>
+      </w:r>
+      <w:r>
+        <w:t>type</w:t>
+      </w:r>
+    </w:p>
+    <w:p>
+      <w:pPr>
+        <w:ind w:firstLineChars="100" w:firstLine="210"/>
+        <w:rPr>
+          <w:rFonts w:hint="eastAsia"/>
+        </w:rPr>
+      </w:pPr>
+      <w:r>
+        <w:tab/>
+      </w:r>
+      <w:r>
+        <w:tab/>
+      </w:r>
+      <w:r>
+        <w:tab/>
+        <w:t>@R</w:t>
+      </w:r>
+      <w:r>
+        <w:rPr>
+          <w:rFonts w:hint="eastAsia"/>
+        </w:rPr>
+        <w:t>equestBody类型，内容如下</w:t>
+      </w:r>
+    </w:p>
+    <w:p>
+      <w:pPr>
+        <w:ind w:firstLineChars="100" w:firstLine="210"/>
+      </w:pPr>
+      <w:r>
+        <w:drawing>
+          <wp:inline distT="0" distB="0" distL="0" distR="0" wp14:anchorId="468CC616" wp14:editId="291D40B8">
+            <wp:extent cx="1873046" cy="760701"/>
+            <wp:effectExtent l="0" t="0" r="0" b="1905"/>
+            <wp:docPr id="5" name="图片 5"/>
+            <wp:cNvGraphicFramePr>
+              <a:graphicFrameLocks xmlns:a="http://schemas.openxmlformats.org/drawingml/2006/main" noChangeAspect="1"/>
+            </wp:cNvGraphicFramePr>
+            <a:graphic xmlns:a="http://schemas.openxmlformats.org/drawingml/2006/main">
+              <a:graphicData uri="http://schemas.openxmlformats.org/drawingml/2006/picture">
+                <pic:pic xmlns:pic="http://schemas.openxmlformats.org/drawingml/2006/picture">
+                  <pic:nvPicPr>
+                    <pic:cNvPr id="1" name=""/>
+                    <pic:cNvPicPr/>
+                  </pic:nvPicPr>
+                  <pic:blipFill>
+                    <a:blip r:embed="rId6"/>
+                    <a:stretch>
+                      <a:fillRect/>
+                    </a:stretch>
+                  </pic:blipFill>
+                  <pic:spPr>
+                    <a:xfrm>
+                      <a:off x="0" y="0"/>
+                      <a:ext cx="1878664" cy="762983"/>
+                    </a:xfrm>
+                    <a:prstGeom prst="rect">
+                      <a:avLst/>
+                    </a:prstGeom>
+                  </pic:spPr>
+                </pic:pic>
+              </a:graphicData>
+            </a:graphic>
+          </wp:inline>
+        </w:drawing>
+      </w:r>
+    </w:p>
+    <w:p>
+      <w:pPr>
+        <w:ind w:firstLineChars="100" w:firstLine="210"/>
+      </w:pPr>
+      <w:r>
+        <w:rPr>
+          <w:rFonts w:hint="eastAsia"/>
+        </w:rPr>
+        <w:t>返回值：</w:t>
+      </w:r>
+    </w:p>
+    <w:p>
+      <w:pPr>
+        <w:ind w:firstLineChars="100" w:firstLine="210"/>
+      </w:pPr>
+      <w:r>
+        <w:t>{</w:t>
+      </w:r>
+    </w:p>
+    <w:p>
+      <w:pPr>
+        <w:ind w:firstLineChars="100" w:firstLine="210"/>
+      </w:pPr>
+      <w:r>
+        <w:t>"</w:t>
+      </w:r>
+      <w:proofErr w:type="spellStart"/>
+      <w:r>
+        <w:t>errmsg</w:t>
+      </w:r>
+      <w:proofErr w:type="spellEnd"/>
+      <w:r>
+        <w:t>":"成功",</w:t>
+      </w:r>
+    </w:p>
+    <w:p>
+      <w:pPr>
+        <w:ind w:firstLineChars="100" w:firstLine="210"/>
+      </w:pPr>
+      <w:r>
+        <w:t>"errno":0</w:t>
+      </w:r>
+    </w:p>
+    <w:p>
+      <w:pPr>
+        <w:ind w:firstLineChars="100" w:firstLine="210"/>
+      </w:pPr>
+      <w:r>
+        <w:t>}</w:t>
+      </w:r>
+    </w:p>
+    <w:p>
+      <w:pPr>
+        <w:ind w:firstLineChars="100" w:firstLine="210"/>
+      </w:pPr>
+    </w:p>
+    <w:p>
+      <w:pPr>
+        <w:ind w:firstLineChars="100" w:firstLine="210"/>
+      </w:pPr>
+    </w:p>
+    <w:p>
+      <w:pPr>
+        <w:ind w:firstLineChars="100" w:firstLine="210"/>
+        <w:rPr>
+          <w:rFonts w:hint="eastAsia"/>
+        </w:rPr>
+      </w:pPr>
+    </w:p>
+    <w:p>
+      <w:pPr>
+        <w:ind w:firstLineChars="100" w:firstLine="210"/>
+      </w:pPr>
+      <w:r>
+        <w:rPr>
+          <w:rFonts w:hint="eastAsia"/>
+        </w:rPr>
+        <w:t>f</w:t>
+      </w:r>
+      <w:r>
+        <w:t>orecast</w:t>
+      </w:r>
+      <w:r>
+        <w:rPr>
+          <w:rFonts w:hint="eastAsia"/>
+        </w:rPr>
+        <w:t>模块：</w:t>
+      </w:r>
+    </w:p>
+    <w:p>
+      <w:pPr>
+        <w:ind w:firstLineChars="100" w:firstLine="210"/>
+        <w:rPr>
+          <w:rFonts w:hint="eastAsia"/>
+          <w:color w:val="FF0000"/>
+        </w:rPr>
+      </w:pPr>
+      <w:r>
+        <w:rPr>
+          <w:rFonts w:hint="eastAsia"/>
+          <w:color w:val="FF0000"/>
+        </w:rPr>
+        <w:t>目前的设计师forecast没有全部retrieve的</w:t>
+      </w:r>
+      <w:proofErr w:type="spellStart"/>
+      <w:r>
+        <w:rPr>
+          <w:rFonts w:hint="eastAsia"/>
+          <w:color w:val="FF0000"/>
+        </w:rPr>
+        <w:t>api</w:t>
+      </w:r>
+      <w:proofErr w:type="spellEnd"/>
+      <w:r>
+        <w:rPr>
+          <w:rFonts w:hint="eastAsia"/>
+          <w:color w:val="FF0000"/>
+        </w:rPr>
+        <w:t>，只能选择了商铺后出传入才能检索。如果需要改的话我再加。</w:t>
+      </w:r>
+    </w:p>
+    <w:p>
+      <w:pPr>
+        <w:ind w:firstLineChars="100" w:firstLine="210"/>
+      </w:pPr>
+      <w:r>
+        <w:rPr>
+          <w:rFonts w:hint="eastAsia"/>
+        </w:rPr>
+        <w:t>1</w:t>
+      </w:r>
+      <w:r>
+        <w:t>.</w:t>
+      </w:r>
+      <w:r>
+        <w:rPr>
+          <w:rFonts w:hint="eastAsia"/>
+        </w:rPr>
+        <w:t>retrieve</w:t>
+      </w:r>
+      <w:r>
+        <w:t>B</w:t>
+      </w:r>
+      <w:r>
+        <w:rPr>
+          <w:rFonts w:hint="eastAsia"/>
+        </w:rPr>
+        <w:t>y</w:t>
+      </w:r>
+      <w:r>
+        <w:t>S</w:t>
+      </w:r>
+      <w:r>
+        <w:rPr>
+          <w:rFonts w:hint="eastAsia"/>
+        </w:rPr>
+        <w:t>toreId：</w:t>
+      </w:r>
+      <w:r>
+        <w:rPr>
+          <w:rFonts w:hint="eastAsia"/>
+        </w:rPr>
+        <w:t>/</w:t>
+      </w:r>
+      <w:r>
+        <w:t>forecast/{</w:t>
+      </w:r>
+      <w:proofErr w:type="spellStart"/>
+      <w:r>
+        <w:t>storeId</w:t>
+      </w:r>
+      <w:proofErr w:type="spellEnd"/>
+      <w:r>
+        <w:t>}/data</w:t>
+      </w:r>
+    </w:p>
+    <w:p>
+      <w:pPr>
+        <w:ind w:firstLineChars="100" w:firstLine="210"/>
+      </w:pPr>
+      <w:r>
+        <w:rPr>
+          <w:rFonts w:hint="eastAsia"/>
+        </w:rPr>
+        <w:t>返回值：</w:t>
+      </w:r>
+    </w:p>
+    <w:p>
+      <w:pPr>
+        <w:ind w:firstLineChars="100" w:firstLine="210"/>
+      </w:pPr>
+      <w:r>
+        <w:t>{"</w:t>
+      </w:r>
+      <w:proofErr w:type="spellStart"/>
+      <w:r>
+        <w:t>errmsg</w:t>
+      </w:r>
+      <w:proofErr w:type="spellEnd"/>
+      <w:r>
+        <w:t>":"成功",</w:t>
+      </w:r>
+    </w:p>
+    <w:p>
+      <w:pPr>
+        <w:ind w:firstLineChars="100" w:firstLine="210"/>
+      </w:pPr>
+      <w:r>
+        <w:t>"data":</w:t>
+      </w:r>
+    </w:p>
+    <w:p>
+      <w:pPr>
+        <w:ind w:firstLineChars="100" w:firstLine="210"/>
+      </w:pPr>
+      <w:r>
+        <w:t>{"list":</w:t>
+      </w:r>
+    </w:p>
+    <w:p>
+      <w:pPr>
+        <w:ind w:firstLineChars="100" w:firstLine="210"/>
+      </w:pPr>
+      <w:r>
+        <w:t>[{"</w:t>
+      </w:r>
+      <w:proofErr w:type="spellStart"/>
+      <w:r>
+        <w:t>storeName</w:t>
+      </w:r>
+      <w:proofErr w:type="spellEnd"/>
+      <w:r>
+        <w:t>":"门店1",</w:t>
+      </w:r>
+    </w:p>
+    <w:p>
+      <w:pPr>
+        <w:ind w:firstLineChars="100" w:firstLine="210"/>
+      </w:pPr>
+      <w:r>
+        <w:t>"date":"2023-03-28",</w:t>
+      </w:r>
+    </w:p>
+    <w:p>
+      <w:pPr>
+        <w:ind w:firstLineChars="100" w:firstLine="210"/>
+      </w:pPr>
+      <w:r>
+        <w:t>"beginTime":"11:00:00",</w:t>
+      </w:r>
+    </w:p>
+    <w:p>
+      <w:pPr>
+        <w:ind w:firstLineChars="100" w:firstLine="210"/>
+      </w:pPr>
+      <w:r>
+        <w:lastRenderedPageBreak/>
+        <w:t>"endTime":"11:30:00",</w:t>
+      </w:r>
+    </w:p>
+    <w:p>
+      <w:pPr>
+        <w:ind w:firstLineChars="100" w:firstLine="210"/>
+      </w:pPr>
+      <w:r>
+        <w:t>"num":22.0</w:t>
+      </w:r>
+    </w:p>
+    <w:p>
+      <w:pPr>
+        <w:ind w:firstLineChars="100" w:firstLine="210"/>
+      </w:pPr>
+      <w:r>
+        <w:t>}],</w:t>
+      </w:r>
+    </w:p>
+    <w:p>
+      <w:pPr>
+        <w:ind w:firstLineChars="100" w:firstLine="210"/>
+      </w:pPr>
+      <w:r>
+        <w:t>"page":1,</w:t>
+      </w:r>
+    </w:p>
+    <w:p>
+      <w:pPr>
+        <w:ind w:firstLineChars="100" w:firstLine="210"/>
+      </w:pPr>
+      <w:r>
+        <w:t>"pageSize":10</w:t>
+      </w:r>
+    </w:p>
+    <w:p>
+      <w:pPr>
+        <w:ind w:firstLineChars="100" w:firstLine="210"/>
+      </w:pPr>
+      <w:r>
+        <w:t>},</w:t>
+      </w:r>
+    </w:p>
+    <w:p>
+      <w:pPr>
+        <w:ind w:firstLineChars="100" w:firstLine="210"/>
+      </w:pPr>
+      <w:r>
+        <w:t>"errno":0</w:t>
+      </w:r>
+    </w:p>
+    <w:p>
+      <w:pPr>
+        <w:ind w:firstLineChars="100" w:firstLine="210"/>
+      </w:pPr>
+      <w:r>
+        <w:t>}</w:t>
+      </w:r>
+    </w:p>
+    <w:p>
+      <w:pPr>
+        <w:ind w:firstLineChars="100" w:firstLine="210"/>
+        <w:rPr>
+          <w:rFonts w:hint="eastAsia"/>
+        </w:rPr>
+      </w:pPr>
+    </w:p>
+    <w:p>
+      <w:pPr>
+        <w:ind w:firstLineChars="100" w:firstLine="210"/>
+      </w:pPr>
+      <w:r>
+        <w:rPr>
+          <w:rFonts w:hint="eastAsia"/>
+        </w:rPr>
+        <w:t>2</w:t>
+      </w:r>
+      <w:r>
+        <w:t>.</w:t>
+      </w:r>
+      <w:r>
+        <w:rPr>
+          <w:rFonts w:hint="eastAsia"/>
+        </w:rPr>
+        <w:t>retrieve</w:t>
+      </w:r>
+      <w:r>
+        <w:t>B</w:t>
+      </w:r>
+      <w:r>
+        <w:rPr>
+          <w:rFonts w:hint="eastAsia"/>
+        </w:rPr>
+        <w:t>y</w:t>
+      </w:r>
+      <w:r>
+        <w:t>S</w:t>
+      </w:r>
+      <w:r>
+        <w:rPr>
+          <w:rFonts w:hint="eastAsia"/>
+        </w:rPr>
+        <w:t>toreId</w:t>
+      </w:r>
+      <w:r>
+        <w:t>A</w:t>
+      </w:r>
+      <w:r>
+        <w:rPr>
+          <w:rFonts w:hint="eastAsia"/>
+        </w:rPr>
+        <w:t>nd</w:t>
+      </w:r>
+      <w:r>
+        <w:t>P</w:t>
+      </w:r>
+      <w:r>
+        <w:rPr>
+          <w:rFonts w:hint="eastAsia"/>
+        </w:rPr>
+        <w:t>eriod</w:t>
+      </w:r>
+      <w:r>
+        <w:rPr>
+          <w:rFonts w:hint="eastAsia"/>
+        </w:rPr>
+        <w:t>：/</w:t>
+      </w:r>
+      <w:r>
+        <w:t>forecast/{</w:t>
+      </w:r>
+      <w:proofErr w:type="spellStart"/>
+      <w:r>
+        <w:t>storeId</w:t>
+      </w:r>
+      <w:proofErr w:type="spellEnd"/>
+      <w:r>
+        <w:t>}/</w:t>
+      </w:r>
+      <w:r>
+        <w:t>period</w:t>
+      </w:r>
+    </w:p>
+    <w:p>
+      <w:pPr>
+        <w:ind w:firstLineChars="100" w:firstLine="210"/>
+        <w:rPr>
+          <w:rFonts w:hint="eastAsia"/>
+        </w:rPr>
+      </w:pPr>
+      <w:r>
+        <w:rPr>
+          <w:rFonts w:hint="eastAsia"/>
+        </w:rPr>
+        <w:t>返回值与1相同</w:t>
+      </w:r>
+    </w:p>
+    <w:p>
+      <w:pPr>
+        <w:ind w:firstLineChars="100" w:firstLine="210"/>
+      </w:pPr>
+      <w:r>
+        <w:rPr>
+          <w:rFonts w:hint="eastAsia"/>
+        </w:rPr>
+        <w:t>3</w:t>
+      </w:r>
+      <w:r>
+        <w:t>.</w:t>
+      </w:r>
+      <w:r>
+        <w:rPr>
+          <w:rFonts w:hint="eastAsia"/>
+        </w:rPr>
+        <w:t>retrieve</w:t>
+      </w:r>
+      <w:r>
+        <w:t>B</w:t>
+      </w:r>
+      <w:r>
+        <w:rPr>
+          <w:rFonts w:hint="eastAsia"/>
+        </w:rPr>
+        <w:t>y</w:t>
+      </w:r>
+      <w:r>
+        <w:t>S</w:t>
+      </w:r>
+      <w:r>
+        <w:rPr>
+          <w:rFonts w:hint="eastAsia"/>
+        </w:rPr>
+        <w:t>toreId</w:t>
+      </w:r>
+      <w:r>
+        <w:t>A</w:t>
+      </w:r>
+      <w:r>
+        <w:rPr>
+          <w:rFonts w:hint="eastAsia"/>
+        </w:rPr>
+        <w:t>nd</w:t>
+      </w:r>
+      <w:r>
+        <w:t>D</w:t>
+      </w:r>
+      <w:r>
+        <w:rPr>
+          <w:rFonts w:hint="eastAsia"/>
+        </w:rPr>
+        <w:t>ate</w:t>
+      </w:r>
+      <w:r>
+        <w:rPr>
+          <w:rFonts w:hint="eastAsia"/>
+        </w:rPr>
+        <w:t>：/</w:t>
+      </w:r>
+      <w:r>
+        <w:t>forecast/{</w:t>
+      </w:r>
+      <w:proofErr w:type="spellStart"/>
+      <w:r>
+        <w:t>storeId</w:t>
+      </w:r>
+      <w:proofErr w:type="spellEnd"/>
+      <w:r>
+        <w:t>}/</w:t>
+      </w:r>
+      <w:r>
+        <w:t>{</w:t>
+      </w:r>
+      <w:r>
+        <w:rPr>
+          <w:rFonts w:hint="eastAsia"/>
+        </w:rPr>
+        <w:t>date}</w:t>
+      </w:r>
+      <w:r>
+        <w:t>/</w:t>
+      </w:r>
+      <w:r>
+        <w:t>da</w:t>
+      </w:r>
+      <w:r>
+        <w:t>y</w:t>
+      </w:r>
+    </w:p>
+    <w:p>
+      <w:pPr>
+        <w:ind w:firstLineChars="100" w:firstLine="210"/>
+        <w:rPr>
+          <w:rFonts w:hint="eastAsia"/>
+        </w:rPr>
+      </w:pPr>
+      <w:r>
+        <w:rPr>
+          <w:rFonts w:hint="eastAsia"/>
+        </w:rPr>
+        <w:t>返回值与1相同</w:t>
+      </w:r>
+    </w:p>
+    <w:p>
+      <w:pPr>
+        <w:ind w:firstLineChars="100" w:firstLine="210"/>
+      </w:pPr>
+      <w:r>
+        <w:t>4</w:t>
+      </w:r>
+      <w:r>
+        <w:t>.</w:t>
+      </w:r>
+      <w:r>
+        <w:rPr>
+          <w:rFonts w:hint="eastAsia"/>
+        </w:rPr>
+        <w:t>retrieve</w:t>
+      </w:r>
+      <w:r>
+        <w:t>B</w:t>
+      </w:r>
+      <w:r>
+        <w:rPr>
+          <w:rFonts w:hint="eastAsia"/>
+        </w:rPr>
+        <w:t>y</w:t>
+      </w:r>
+      <w:r>
+        <w:t>S</w:t>
+      </w:r>
+      <w:r>
+        <w:rPr>
+          <w:rFonts w:hint="eastAsia"/>
+        </w:rPr>
+        <w:t>toreId</w:t>
+      </w:r>
+      <w:r>
+        <w:t>A</w:t>
+      </w:r>
+      <w:r>
+        <w:rPr>
+          <w:rFonts w:hint="eastAsia"/>
+        </w:rPr>
+        <w:t>nd</w:t>
+      </w:r>
+      <w:r>
+        <w:t>D</w:t>
+      </w:r>
+      <w:r>
+        <w:rPr>
+          <w:rFonts w:hint="eastAsia"/>
+        </w:rPr>
+        <w:t>ate</w:t>
+      </w:r>
+      <w:r>
+        <w:t>AndTime</w:t>
+      </w:r>
+      <w:r>
+        <w:rPr>
+          <w:rFonts w:hint="eastAsia"/>
+        </w:rPr>
+        <w:t>：/</w:t>
+      </w:r>
+      <w:r>
+        <w:t>forecast/{</w:t>
+      </w:r>
+      <w:proofErr w:type="spellStart"/>
+      <w:r>
+        <w:t>storeId</w:t>
+      </w:r>
+      <w:proofErr w:type="spellEnd"/>
+      <w:r>
+        <w:t>}/{</w:t>
+      </w:r>
+      <w:r>
+        <w:rPr>
+          <w:rFonts w:hint="eastAsia"/>
+        </w:rPr>
+        <w:t>date}</w:t>
+      </w:r>
+      <w:r>
+        <w:t>/</w:t>
+      </w:r>
+      <w:r>
+        <w:t>{time}/</w:t>
+      </w:r>
+      <w:r>
+        <w:t>da</w:t>
+      </w:r>
+      <w:r>
+        <w:t>y</w:t>
+      </w:r>
+    </w:p>
+    <w:p>
+      <w:pPr>
+        <w:ind w:firstLineChars="100" w:firstLine="210"/>
+        <w:rPr>
+          <w:rFonts w:hint="eastAsia"/>
+        </w:rPr>
+      </w:pPr>
+      <w:r>
+        <w:rPr>
+          <w:rFonts w:hint="eastAsia"/>
+        </w:rPr>
+        <w:t>返回值与1相同</w:t>
+      </w:r>
     </w:p>
     <w:sectPr>
       <w:pgSz w:w="11906" w:h="16838"/>

--- a/doc/前后端对接.docx
+++ b/doc/前后端对接.docx
@@ -800,7 +800,13 @@
         <w:rPr>
           <w:rFonts w:hint="eastAsia"/>
         </w:rPr>
-        <w:t>staff模块：</w:t>
+        <w:t>员工管理</w:t>
+      </w:r>
+      <w:r>
+        <w:rPr>
+          <w:rFonts w:hint="eastAsia"/>
+        </w:rPr>
+        <w:t>模块：</w:t>
       </w:r>
     </w:p>
     <w:p>
@@ -1526,7 +1532,7 @@
         <w:rPr>
           <w:rFonts w:hint="eastAsia"/>
         </w:rPr>
-        <w:t>rule模块：</w:t>
+        <w:t>员工偏好模块：</w:t>
       </w:r>
     </w:p>
     <w:p>
@@ -1546,166 +1552,20 @@
         <w:rPr>
           <w:rFonts w:hint="eastAsia"/>
         </w:rPr>
-        <w:t>retrieveRules：/</w:t>
-      </w:r>
-      <w:r>
-        <w:t>rule/rules</w:t>
-      </w:r>
-    </w:p>
-    <w:p>
-      <w:pPr>
-        <w:ind w:firstLineChars="100" w:firstLine="210"/>
-      </w:pPr>
-      <w:r>
-        <w:rPr>
-          <w:rFonts w:hint="eastAsia"/>
-        </w:rPr>
-        <w:t>返回值：</w:t>
-      </w:r>
-    </w:p>
-    <w:p>
-      <w:pPr>
-        <w:ind w:firstLineChars="100" w:firstLine="210"/>
-      </w:pPr>
-      <w:r>
-        <w:t>{"</w:t>
-      </w:r>
-      <w:proofErr w:type="spellStart"/>
-      <w:r>
-        <w:t>errmsg</w:t>
-      </w:r>
-      <w:proofErr w:type="spellEnd"/>
-      <w:r>
-        <w:t>":"成功",</w:t>
-      </w:r>
-    </w:p>
-    <w:p>
-      <w:pPr>
-        <w:ind w:firstLineChars="100" w:firstLine="210"/>
-      </w:pPr>
-      <w:r>
-        <w:t>"data":</w:t>
-      </w:r>
-    </w:p>
-    <w:p>
-      <w:pPr>
-        <w:ind w:firstLineChars="100" w:firstLine="210"/>
-      </w:pPr>
-      <w:r>
-        <w:t>{"list":</w:t>
-      </w:r>
-    </w:p>
-    <w:p>
-      <w:pPr>
-        <w:ind w:firstLineChars="100" w:firstLine="210"/>
-      </w:pPr>
-      <w:r>
-        <w:t>[{"</w:t>
-      </w:r>
-      <w:proofErr w:type="spellStart"/>
-      <w:r>
-        <w:t>firstType</w:t>
-      </w:r>
-      <w:proofErr w:type="spellEnd"/>
-      <w:r>
-        <w:t>":"固定规则",</w:t>
-      </w:r>
-    </w:p>
-    <w:p>
-      <w:pPr>
-        <w:ind w:firstLineChars="100" w:firstLine="210"/>
-      </w:pPr>
-      <w:r>
-        <w:t>"</w:t>
-      </w:r>
-      <w:proofErr w:type="spellStart"/>
-      <w:r>
-        <w:t>secondType</w:t>
-      </w:r>
-      <w:proofErr w:type="spellEnd"/>
-      <w:r>
-        <w:t>":"工作日开店规则",</w:t>
-      </w:r>
-    </w:p>
-    <w:p>
-      <w:pPr>
-        <w:ind w:firstLineChars="100" w:firstLine="210"/>
-      </w:pPr>
-      <w:r>
-        <w:t>"value":"8",</w:t>
-      </w:r>
-    </w:p>
-    <w:p>
-      <w:pPr>
-        <w:ind w:firstLineChars="100" w:firstLine="210"/>
-      </w:pPr>
-      <w:r>
-        <w:t>"</w:t>
-      </w:r>
-      <w:proofErr w:type="spellStart"/>
-      <w:r>
-        <w:t>shopName</w:t>
-      </w:r>
-      <w:proofErr w:type="spellEnd"/>
-      <w:r>
-        <w:t>":"门店1"</w:t>
-      </w:r>
-    </w:p>
-    <w:p>
-      <w:pPr>
-        <w:ind w:firstLineChars="100" w:firstLine="210"/>
-      </w:pPr>
-      <w:r>
-        <w:t>}],</w:t>
-      </w:r>
-    </w:p>
-    <w:p>
-      <w:pPr>
-        <w:ind w:firstLineChars="100" w:firstLine="210"/>
-      </w:pPr>
-      <w:r>
-        <w:t>"page":1,</w:t>
-      </w:r>
-    </w:p>
-    <w:p>
-      <w:pPr>
-        <w:ind w:firstLineChars="100" w:firstLine="210"/>
-      </w:pPr>
-      <w:r>
-        <w:t>"pageSize":10</w:t>
-      </w:r>
-    </w:p>
-    <w:p>
-      <w:pPr>
-        <w:ind w:firstLineChars="100" w:firstLine="210"/>
-      </w:pPr>
-      <w:r>
-        <w:t>},</w:t>
-      </w:r>
-    </w:p>
-    <w:p>
-      <w:pPr>
-        <w:ind w:firstLineChars="100" w:firstLine="210"/>
-      </w:pPr>
-      <w:r>
-        <w:t>"errno":0</w:t>
-      </w:r>
-    </w:p>
-    <w:p>
-      <w:pPr>
-        <w:ind w:firstLineChars="100" w:firstLine="210"/>
-      </w:pPr>
-      <w:r>
-        <w:t>}</w:t>
-      </w:r>
-    </w:p>
-    <w:p>
-      <w:pPr>
-        <w:ind w:firstLineChars="100" w:firstLine="210"/>
-        <w:rPr>
-          <w:rFonts w:hint="eastAsia"/>
-        </w:rPr>
-      </w:pPr>
+        <w:t>retrieve</w:t>
+      </w:r>
+      <w:r>
+        <w:t>P</w:t>
+      </w:r>
+      <w:r>
+        <w:rPr>
+          <w:rFonts w:hint="eastAsia"/>
+        </w:rPr>
+        <w:t>references：/</w:t>
+      </w:r>
+      <w:r>
+        <w:t>staff/preferences</w:t>
+      </w:r>
     </w:p>
     <w:p>
       <w:pPr>
@@ -1718,7 +1578,48 @@
         <w:t>2</w:t>
       </w:r>
       <w:r>
-        <w:t>.retrieveRulesByStoreId</w:t>
+        <w:t>.</w:t>
+      </w:r>
+      <w:r>
+        <w:rPr>
+          <w:rFonts w:hint="eastAsia"/>
+        </w:rPr>
+        <w:t>retrieve</w:t>
+      </w:r>
+      <w:r>
+        <w:t>P</w:t>
+      </w:r>
+      <w:r>
+        <w:rPr>
+          <w:rFonts w:hint="eastAsia"/>
+        </w:rPr>
+        <w:t>references</w:t>
+      </w:r>
+      <w:r>
+        <w:t>B</w:t>
+      </w:r>
+      <w:r>
+        <w:rPr>
+          <w:rFonts w:hint="eastAsia"/>
+        </w:rPr>
+        <w:t>yType：/</w:t>
+      </w:r>
+      <w:r>
+        <w:t>staff/preferences/{type}/preferences</w:t>
+      </w:r>
+    </w:p>
+    <w:p>
+      <w:pPr>
+        <w:ind w:firstLineChars="100" w:firstLine="210"/>
+      </w:pPr>
+      <w:r>
+        <w:rPr>
+          <w:rFonts w:hint="eastAsia"/>
+        </w:rPr>
+        <w:t>3</w:t>
+      </w:r>
+      <w:r>
+        <w:t>.updatePreferenceByStaffIdAndPreferenceId</w:t>
       </w:r>
       <w:r>
         <w:rPr>
@@ -1727,546 +1628,55 @@
         <w:t>：/</w:t>
       </w:r>
       <w:r>
-        <w:t>rule/{</w:t>
-      </w:r>
-      <w:proofErr w:type="spellStart"/>
-      <w:r>
-        <w:t>storeId</w:t>
-      </w:r>
-      <w:proofErr w:type="spellEnd"/>
-      <w:r>
-        <w:t>}/rules</w:t>
-      </w:r>
-    </w:p>
-    <w:p>
-      <w:pPr>
-        <w:ind w:firstLineChars="100" w:firstLine="210"/>
-      </w:pPr>
-      <w:r>
-        <w:rPr>
-          <w:rFonts w:hint="eastAsia"/>
-        </w:rPr>
-        <w:t>传入参数：@</w:t>
-      </w:r>
-      <w:r>
-        <w:t>P</w:t>
-      </w:r>
-      <w:r>
-        <w:rPr>
-          <w:rFonts w:hint="eastAsia"/>
-        </w:rPr>
-        <w:t>athVariable类型：</w:t>
-      </w:r>
-      <w:proofErr w:type="spellStart"/>
-      <w:r>
-        <w:rPr>
-          <w:rFonts w:hint="eastAsia"/>
-        </w:rPr>
-        <w:t>s</w:t>
-      </w:r>
-      <w:r>
-        <w:t>toreI</w:t>
-      </w:r>
-      <w:r>
-        <w:rPr>
-          <w:rFonts w:hint="eastAsia"/>
-        </w:rPr>
-        <w:t>d</w:t>
-      </w:r>
-      <w:proofErr w:type="spellEnd"/>
-    </w:p>
-    <w:p>
-      <w:pPr>
-        <w:ind w:firstLineChars="100" w:firstLine="210"/>
-      </w:pPr>
-      <w:r>
-        <w:rPr>
-          <w:rFonts w:hint="eastAsia"/>
-        </w:rPr>
-        <w:t>返回值：</w:t>
-      </w:r>
-    </w:p>
-    <w:p>
-      <w:pPr>
-        <w:ind w:firstLineChars="100" w:firstLine="210"/>
-      </w:pPr>
-      <w:r>
-        <w:t>{"</w:t>
-      </w:r>
-      <w:proofErr w:type="spellStart"/>
-      <w:r>
-        <w:t>errmsg</w:t>
-      </w:r>
-      <w:proofErr w:type="spellEnd"/>
-      <w:r>
-        <w:t>":"成功",</w:t>
-      </w:r>
-    </w:p>
-    <w:p>
-      <w:pPr>
-        <w:ind w:firstLineChars="100" w:firstLine="210"/>
-      </w:pPr>
-      <w:r>
-        <w:t>"data":</w:t>
-      </w:r>
-    </w:p>
-    <w:p>
-      <w:pPr>
-        <w:ind w:firstLineChars="100" w:firstLine="210"/>
-      </w:pPr>
-      <w:r>
-        <w:t>{"list":</w:t>
-      </w:r>
-    </w:p>
-    <w:p>
-      <w:pPr>
-        <w:ind w:firstLineChars="100" w:firstLine="210"/>
-      </w:pPr>
-      <w:r>
-        <w:t>[{"</w:t>
-      </w:r>
-      <w:proofErr w:type="spellStart"/>
-      <w:r>
-        <w:t>firstType</w:t>
-      </w:r>
-      <w:proofErr w:type="spellEnd"/>
-      <w:r>
-        <w:t>":"固定规则",</w:t>
-      </w:r>
-    </w:p>
-    <w:p>
-      <w:pPr>
-        <w:ind w:firstLineChars="100" w:firstLine="210"/>
-      </w:pPr>
-      <w:r>
-        <w:t>"</w:t>
-      </w:r>
-      <w:proofErr w:type="spellStart"/>
-      <w:r>
-        <w:t>secondType</w:t>
-      </w:r>
-      <w:proofErr w:type="spellEnd"/>
-      <w:r>
-        <w:t>":"工作日开店规则",</w:t>
-      </w:r>
-    </w:p>
-    <w:p>
-      <w:pPr>
-        <w:ind w:firstLineChars="100" w:firstLine="210"/>
-      </w:pPr>
-      <w:r>
-        <w:t>"value":"8",</w:t>
-      </w:r>
-    </w:p>
-    <w:p>
-      <w:pPr>
-        <w:ind w:firstLineChars="100" w:firstLine="210"/>
-      </w:pPr>
-      <w:r>
-        <w:t>"</w:t>
-      </w:r>
-      <w:proofErr w:type="spellStart"/>
-      <w:r>
-        <w:t>shopName</w:t>
-      </w:r>
-      <w:proofErr w:type="spellEnd"/>
-      <w:r>
-        <w:t>":"门店1"</w:t>
-      </w:r>
-    </w:p>
-    <w:p>
-      <w:pPr>
-        <w:ind w:firstLineChars="100" w:firstLine="210"/>
-      </w:pPr>
-      <w:r>
-        <w:t>}],</w:t>
-      </w:r>
-    </w:p>
-    <w:p>
-      <w:pPr>
-        <w:ind w:firstLineChars="100" w:firstLine="210"/>
-      </w:pPr>
-      <w:r>
-        <w:t>"page":1,</w:t>
-      </w:r>
-    </w:p>
-    <w:p>
-      <w:pPr>
-        <w:ind w:firstLineChars="100" w:firstLine="210"/>
-      </w:pPr>
-      <w:r>
-        <w:t>"pageSize":10</w:t>
-      </w:r>
-    </w:p>
-    <w:p>
-      <w:pPr>
-        <w:ind w:firstLineChars="100" w:firstLine="210"/>
-      </w:pPr>
-      <w:r>
-        <w:t>},</w:t>
-      </w:r>
-    </w:p>
-    <w:p>
-      <w:pPr>
-        <w:ind w:firstLineChars="100" w:firstLine="210"/>
-      </w:pPr>
-      <w:r>
-        <w:t>"errno":0</w:t>
-      </w:r>
-    </w:p>
-    <w:p>
-      <w:pPr>
-        <w:ind w:firstLineChars="100" w:firstLine="210"/>
-      </w:pPr>
-      <w:r>
-        <w:t>}</w:t>
-      </w:r>
-    </w:p>
-    <w:p>
-      <w:pPr>
-        <w:ind w:firstLineChars="100" w:firstLine="210"/>
-      </w:pPr>
-    </w:p>
-    <w:p>
-      <w:pPr>
-        <w:ind w:firstLineChars="100" w:firstLine="210"/>
-      </w:pPr>
-      <w:r>
-        <w:rPr>
-          <w:rFonts w:hint="eastAsia"/>
-        </w:rPr>
-        <w:t>3</w:t>
-      </w:r>
-      <w:r>
-        <w:t>.retrieveRulesByStoreIdAndType</w:t>
-      </w:r>
-      <w:r>
-        <w:rPr>
-          <w:rFonts w:hint="eastAsia"/>
-        </w:rPr>
-        <w:t>：/</w:t>
-      </w:r>
-      <w:r>
-        <w:t>rule/{</w:t>
-      </w:r>
-      <w:proofErr w:type="spellStart"/>
-      <w:r>
-        <w:t>storeId</w:t>
+        <w:t>staff/</w:t>
+      </w:r>
+      <w:r>
+        <w:t>{</w:t>
+      </w:r>
+      <w:proofErr w:type="spellStart"/>
+      <w:r>
+        <w:t>staffId</w:t>
       </w:r>
       <w:proofErr w:type="spellEnd"/>
       <w:r>
         <w:t>}/</w:t>
       </w:r>
       <w:r>
-        <w:t>{type}/</w:t>
-      </w:r>
-      <w:r>
-        <w:t>rules</w:t>
-      </w:r>
-    </w:p>
-    <w:p>
-      <w:pPr>
-        <w:ind w:firstLineChars="100" w:firstLine="210"/>
-      </w:pPr>
-      <w:r>
-        <w:rPr>
-          <w:rFonts w:hint="eastAsia"/>
-        </w:rPr>
-        <w:t>传入参数：@</w:t>
-      </w:r>
-      <w:r>
-        <w:t>P</w:t>
-      </w:r>
-      <w:r>
-        <w:rPr>
-          <w:rFonts w:hint="eastAsia"/>
-        </w:rPr>
-        <w:t>athVariable类型：</w:t>
-      </w:r>
-      <w:proofErr w:type="spellStart"/>
-      <w:r>
-        <w:rPr>
-          <w:rFonts w:hint="eastAsia"/>
-        </w:rPr>
-        <w:t>s</w:t>
-      </w:r>
-      <w:r>
-        <w:t>toreI</w:t>
-      </w:r>
-      <w:r>
-        <w:rPr>
-          <w:rFonts w:hint="eastAsia"/>
-        </w:rPr>
-        <w:t>d</w:t>
-      </w:r>
-      <w:proofErr w:type="spellEnd"/>
-      <w:r>
-        <w:t xml:space="preserve"> type</w:t>
-      </w:r>
-    </w:p>
-    <w:p>
-      <w:pPr>
-        <w:ind w:firstLineChars="100" w:firstLine="210"/>
-      </w:pPr>
-      <w:r>
-        <w:rPr>
-          <w:rFonts w:hint="eastAsia"/>
-        </w:rPr>
-        <w:t>返回值：</w:t>
-      </w:r>
-    </w:p>
-    <w:p>
-      <w:pPr>
-        <w:ind w:firstLineChars="100" w:firstLine="210"/>
-      </w:pPr>
-      <w:r>
-        <w:t>{"</w:t>
-      </w:r>
-      <w:proofErr w:type="spellStart"/>
-      <w:r>
-        <w:t>errmsg</w:t>
-      </w:r>
-      <w:proofErr w:type="spellEnd"/>
-      <w:r>
-        <w:t>":"成功",</w:t>
-      </w:r>
-    </w:p>
-    <w:p>
-      <w:pPr>
-        <w:ind w:firstLineChars="100" w:firstLine="210"/>
-      </w:pPr>
-      <w:r>
-        <w:t>"data":</w:t>
-      </w:r>
-    </w:p>
-    <w:p>
-      <w:pPr>
-        <w:ind w:firstLineChars="100" w:firstLine="210"/>
-      </w:pPr>
-      <w:r>
-        <w:t>{"list":</w:t>
-      </w:r>
-    </w:p>
-    <w:p>
-      <w:pPr>
-        <w:ind w:firstLineChars="100" w:firstLine="210"/>
-      </w:pPr>
-      <w:r>
-        <w:t>[{"</w:t>
-      </w:r>
-      <w:proofErr w:type="spellStart"/>
-      <w:r>
-        <w:t>firstType</w:t>
-      </w:r>
-      <w:proofErr w:type="spellEnd"/>
-      <w:r>
-        <w:t>":"固定规则",</w:t>
-      </w:r>
-    </w:p>
-    <w:p>
-      <w:pPr>
-        <w:ind w:firstLineChars="100" w:firstLine="210"/>
-      </w:pPr>
-      <w:r>
-        <w:t>"</w:t>
-      </w:r>
-      <w:proofErr w:type="spellStart"/>
-      <w:r>
-        <w:t>secondType</w:t>
-      </w:r>
-      <w:proofErr w:type="spellEnd"/>
-      <w:r>
-        <w:t>":"工作日开店规则",</w:t>
-      </w:r>
-    </w:p>
-    <w:p>
-      <w:pPr>
-        <w:ind w:firstLineChars="100" w:firstLine="210"/>
-      </w:pPr>
-      <w:r>
-        <w:t>"value":"8",</w:t>
-      </w:r>
-    </w:p>
-    <w:p>
-      <w:pPr>
-        <w:ind w:firstLineChars="100" w:firstLine="210"/>
-      </w:pPr>
-      <w:r>
-        <w:t>"</w:t>
-      </w:r>
-      <w:proofErr w:type="spellStart"/>
-      <w:r>
-        <w:t>shopName</w:t>
-      </w:r>
-      <w:proofErr w:type="spellEnd"/>
-      <w:r>
-        <w:t>":"门店1"</w:t>
-      </w:r>
-    </w:p>
-    <w:p>
-      <w:pPr>
-        <w:ind w:firstLineChars="100" w:firstLine="210"/>
-      </w:pPr>
-      <w:r>
-        <w:t>}],</w:t>
-      </w:r>
-    </w:p>
-    <w:p>
-      <w:pPr>
-        <w:ind w:firstLineChars="100" w:firstLine="210"/>
-      </w:pPr>
-      <w:r>
-        <w:t>"page":1,</w:t>
-      </w:r>
-    </w:p>
-    <w:p>
-      <w:pPr>
-        <w:ind w:firstLineChars="100" w:firstLine="210"/>
-      </w:pPr>
-      <w:r>
-        <w:t>"pageSize":10</w:t>
-      </w:r>
-    </w:p>
-    <w:p>
-      <w:pPr>
-        <w:ind w:firstLineChars="100" w:firstLine="210"/>
-      </w:pPr>
-      <w:r>
-        <w:t>},</w:t>
-      </w:r>
-    </w:p>
-    <w:p>
-      <w:pPr>
-        <w:ind w:firstLineChars="100" w:firstLine="210"/>
-      </w:pPr>
-      <w:r>
-        <w:t>"errno":0</w:t>
-      </w:r>
-    </w:p>
-    <w:p>
-      <w:pPr>
-        <w:ind w:firstLineChars="100" w:firstLine="210"/>
-      </w:pPr>
-      <w:r>
-        <w:t>}</w:t>
-      </w:r>
-    </w:p>
-    <w:p>
-      <w:pPr>
-        <w:ind w:firstLineChars="100" w:firstLine="210"/>
-      </w:pPr>
-    </w:p>
-    <w:p>
-      <w:pPr>
-        <w:ind w:firstLineChars="100" w:firstLine="210"/>
-      </w:pPr>
-      <w:r>
-        <w:rPr>
-          <w:rFonts w:hint="eastAsia"/>
-        </w:rPr>
-        <w:t>4</w:t>
-      </w:r>
-      <w:r>
-        <w:t>.</w:t>
-      </w:r>
-      <w:r>
-        <w:rPr>
-          <w:rFonts w:hint="eastAsia"/>
-        </w:rPr>
-        <w:t>修改Rule：</w:t>
-      </w:r>
-      <w:r>
-        <w:t>/</w:t>
-      </w:r>
-      <w:r>
-        <w:t>rule/{</w:t>
-      </w:r>
-      <w:proofErr w:type="spellStart"/>
-      <w:r>
-        <w:t>storeId</w:t>
-      </w:r>
-      <w:proofErr w:type="spellEnd"/>
-      <w:r>
-        <w:t>}/{type}/rule</w:t>
-      </w:r>
-    </w:p>
-    <w:p>
-      <w:pPr>
-        <w:ind w:firstLineChars="100" w:firstLine="210"/>
-      </w:pPr>
-      <w:r>
-        <w:rPr>
-          <w:rFonts w:hint="eastAsia"/>
-        </w:rPr>
-        <w:t>传入参数：@</w:t>
-      </w:r>
-      <w:r>
-        <w:t>P</w:t>
-      </w:r>
-      <w:r>
-        <w:rPr>
-          <w:rFonts w:hint="eastAsia"/>
-        </w:rPr>
-        <w:t>athVariable类型：</w:t>
-      </w:r>
-      <w:proofErr w:type="spellStart"/>
-      <w:r>
-        <w:rPr>
-          <w:rFonts w:hint="eastAsia"/>
-        </w:rPr>
-        <w:t>s</w:t>
-      </w:r>
-      <w:r>
-        <w:t>toreI</w:t>
-      </w:r>
-      <w:r>
-        <w:rPr>
-          <w:rFonts w:hint="eastAsia"/>
-        </w:rPr>
-        <w:t>d</w:t>
-      </w:r>
-      <w:proofErr w:type="spellEnd"/>
-      <w:r>
-        <w:t xml:space="preserve"> </w:t>
-      </w:r>
-      <w:r>
-        <w:t>type</w:t>
-      </w:r>
-    </w:p>
-    <w:p>
-      <w:pPr>
-        <w:ind w:firstLineChars="100" w:firstLine="210"/>
-        <w:rPr>
-          <w:rFonts w:hint="eastAsia"/>
-        </w:rPr>
-      </w:pPr>
-      <w:r>
-        <w:tab/>
-      </w:r>
-      <w:r>
-        <w:tab/>
-      </w:r>
-      <w:r>
-        <w:tab/>
-        <w:t>@R</w:t>
-      </w:r>
-      <w:r>
-        <w:rPr>
-          <w:rFonts w:hint="eastAsia"/>
-        </w:rPr>
-        <w:t>equestBody类型，内容如下</w:t>
-      </w:r>
-    </w:p>
-    <w:p>
-      <w:pPr>
-        <w:ind w:firstLineChars="100" w:firstLine="210"/>
+        <w:t>preferences/{</w:t>
+      </w:r>
+      <w:proofErr w:type="spellStart"/>
+      <w:r>
+        <w:t>preferenceId</w:t>
+      </w:r>
+      <w:proofErr w:type="spellEnd"/>
+      <w:r>
+        <w:t>}/preference</w:t>
+      </w:r>
+    </w:p>
+    <w:p>
+      <w:pPr>
+        <w:ind w:firstLineChars="100" w:firstLine="210"/>
+      </w:pPr>
+      <w:r>
+        <w:rPr>
+          <w:rFonts w:hint="eastAsia"/>
+        </w:rPr>
+        <w:t>传入参数：</w:t>
+      </w:r>
+    </w:p>
+    <w:p>
+      <w:pPr>
+        <w:ind w:firstLineChars="100" w:firstLine="210"/>
+        <w:rPr>
+          <w:rFonts w:hint="eastAsia"/>
+        </w:rPr>
       </w:pPr>
       <w:r>
         <w:drawing>
-          <wp:inline distT="0" distB="0" distL="0" distR="0" wp14:anchorId="468CC616" wp14:editId="291D40B8">
-            <wp:extent cx="1873046" cy="760701"/>
-            <wp:effectExtent l="0" t="0" r="0" b="1905"/>
-            <wp:docPr id="5" name="图片 5"/>
+          <wp:inline distT="0" distB="0" distL="0" distR="0" wp14:anchorId="3B43D9EF" wp14:editId="09AEBD63">
+            <wp:extent cx="2407920" cy="753355"/>
+            <wp:effectExtent l="0" t="0" r="0" b="8890"/>
+            <wp:docPr id="6" name="图片 6"/>
             <wp:cNvGraphicFramePr>
               <a:graphicFrameLocks xmlns:a="http://schemas.openxmlformats.org/drawingml/2006/main" noChangeAspect="1"/>
             </wp:cNvGraphicFramePr>
@@ -2286,6 +1696,786 @@
                   <pic:spPr>
                     <a:xfrm>
                       <a:off x="0" y="0"/>
+                      <a:ext cx="2420514" cy="757295"/>
+                    </a:xfrm>
+                    <a:prstGeom prst="rect">
+                      <a:avLst/>
+                    </a:prstGeom>
+                  </pic:spPr>
+                </pic:pic>
+              </a:graphicData>
+            </a:graphic>
+          </wp:inline>
+        </w:drawing>
+      </w:r>
+    </w:p>
+    <w:p>
+      <w:pPr>
+        <w:ind w:firstLineChars="100" w:firstLine="210"/>
+      </w:pPr>
+    </w:p>
+    <w:p>
+      <w:pPr>
+        <w:ind w:firstLineChars="100" w:firstLine="210"/>
+        <w:rPr>
+          <w:rFonts w:hint="eastAsia"/>
+        </w:rPr>
+      </w:pPr>
+    </w:p>
+    <w:p>
+      <w:pPr>
+        <w:ind w:firstLineChars="100" w:firstLine="210"/>
+      </w:pPr>
+      <w:r>
+        <w:rPr>
+          <w:rFonts w:hint="eastAsia"/>
+        </w:rPr>
+        <w:t>rule模块：</w:t>
+      </w:r>
+    </w:p>
+    <w:p>
+      <w:pPr>
+        <w:ind w:firstLineChars="100" w:firstLine="210"/>
+      </w:pPr>
+      <w:r>
+        <w:rPr>
+          <w:rFonts w:hint="eastAsia"/>
+        </w:rPr>
+        <w:t>1</w:t>
+      </w:r>
+      <w:r>
+        <w:t>.</w:t>
+      </w:r>
+      <w:r>
+        <w:rPr>
+          <w:rFonts w:hint="eastAsia"/>
+        </w:rPr>
+        <w:t>retrieveRules：/</w:t>
+      </w:r>
+      <w:r>
+        <w:t>rule/rules</w:t>
+      </w:r>
+    </w:p>
+    <w:p>
+      <w:pPr>
+        <w:ind w:firstLineChars="100" w:firstLine="210"/>
+      </w:pPr>
+      <w:r>
+        <w:rPr>
+          <w:rFonts w:hint="eastAsia"/>
+        </w:rPr>
+        <w:t>返回值：</w:t>
+      </w:r>
+    </w:p>
+    <w:p>
+      <w:pPr>
+        <w:ind w:firstLineChars="100" w:firstLine="210"/>
+      </w:pPr>
+      <w:r>
+        <w:t>{"</w:t>
+      </w:r>
+      <w:proofErr w:type="spellStart"/>
+      <w:r>
+        <w:t>errmsg</w:t>
+      </w:r>
+      <w:proofErr w:type="spellEnd"/>
+      <w:r>
+        <w:t>":"成功",</w:t>
+      </w:r>
+    </w:p>
+    <w:p>
+      <w:pPr>
+        <w:ind w:firstLineChars="100" w:firstLine="210"/>
+      </w:pPr>
+      <w:r>
+        <w:t>"data":</w:t>
+      </w:r>
+    </w:p>
+    <w:p>
+      <w:pPr>
+        <w:ind w:firstLineChars="100" w:firstLine="210"/>
+      </w:pPr>
+      <w:r>
+        <w:t>{"list":</w:t>
+      </w:r>
+    </w:p>
+    <w:p>
+      <w:pPr>
+        <w:ind w:firstLineChars="100" w:firstLine="210"/>
+      </w:pPr>
+      <w:r>
+        <w:t>[{"</w:t>
+      </w:r>
+      <w:proofErr w:type="spellStart"/>
+      <w:r>
+        <w:t>firstType</w:t>
+      </w:r>
+      <w:proofErr w:type="spellEnd"/>
+      <w:r>
+        <w:t>":"固定规则",</w:t>
+      </w:r>
+    </w:p>
+    <w:p>
+      <w:pPr>
+        <w:ind w:firstLineChars="100" w:firstLine="210"/>
+      </w:pPr>
+      <w:r>
+        <w:t>"</w:t>
+      </w:r>
+      <w:proofErr w:type="spellStart"/>
+      <w:r>
+        <w:t>secondType</w:t>
+      </w:r>
+      <w:proofErr w:type="spellEnd"/>
+      <w:r>
+        <w:t>":"工作日开店规则",</w:t>
+      </w:r>
+    </w:p>
+    <w:p>
+      <w:pPr>
+        <w:ind w:firstLineChars="100" w:firstLine="210"/>
+      </w:pPr>
+      <w:r>
+        <w:t>"value":"8",</w:t>
+      </w:r>
+    </w:p>
+    <w:p>
+      <w:pPr>
+        <w:ind w:firstLineChars="100" w:firstLine="210"/>
+      </w:pPr>
+      <w:r>
+        <w:t>"</w:t>
+      </w:r>
+      <w:proofErr w:type="spellStart"/>
+      <w:r>
+        <w:t>shopName</w:t>
+      </w:r>
+      <w:proofErr w:type="spellEnd"/>
+      <w:r>
+        <w:t>":"门店1"</w:t>
+      </w:r>
+    </w:p>
+    <w:p>
+      <w:pPr>
+        <w:ind w:firstLineChars="100" w:firstLine="210"/>
+      </w:pPr>
+      <w:r>
+        <w:t>}],</w:t>
+      </w:r>
+    </w:p>
+    <w:p>
+      <w:pPr>
+        <w:ind w:firstLineChars="100" w:firstLine="210"/>
+      </w:pPr>
+      <w:r>
+        <w:t>"page":1,</w:t>
+      </w:r>
+    </w:p>
+    <w:p>
+      <w:pPr>
+        <w:ind w:firstLineChars="100" w:firstLine="210"/>
+      </w:pPr>
+      <w:r>
+        <w:t>"pageSize":10</w:t>
+      </w:r>
+    </w:p>
+    <w:p>
+      <w:pPr>
+        <w:ind w:firstLineChars="100" w:firstLine="210"/>
+      </w:pPr>
+      <w:r>
+        <w:t>},</w:t>
+      </w:r>
+    </w:p>
+    <w:p>
+      <w:pPr>
+        <w:ind w:firstLineChars="100" w:firstLine="210"/>
+      </w:pPr>
+      <w:r>
+        <w:t>"errno":0</w:t>
+      </w:r>
+    </w:p>
+    <w:p>
+      <w:pPr>
+        <w:ind w:firstLineChars="100" w:firstLine="210"/>
+      </w:pPr>
+      <w:r>
+        <w:t>}</w:t>
+      </w:r>
+    </w:p>
+    <w:p>
+      <w:pPr>
+        <w:ind w:firstLineChars="100" w:firstLine="210"/>
+      </w:pPr>
+    </w:p>
+    <w:p>
+      <w:pPr>
+        <w:ind w:firstLineChars="100" w:firstLine="210"/>
+      </w:pPr>
+      <w:r>
+        <w:rPr>
+          <w:rFonts w:hint="eastAsia"/>
+        </w:rPr>
+        <w:t>2</w:t>
+      </w:r>
+      <w:r>
+        <w:t>.retrieveRulesByStoreId</w:t>
+      </w:r>
+      <w:r>
+        <w:rPr>
+          <w:rFonts w:hint="eastAsia"/>
+        </w:rPr>
+        <w:t>：/</w:t>
+      </w:r>
+      <w:r>
+        <w:t>rule/{</w:t>
+      </w:r>
+      <w:proofErr w:type="spellStart"/>
+      <w:r>
+        <w:t>storeId</w:t>
+      </w:r>
+      <w:proofErr w:type="spellEnd"/>
+      <w:r>
+        <w:t>}/rules</w:t>
+      </w:r>
+    </w:p>
+    <w:p>
+      <w:pPr>
+        <w:ind w:firstLineChars="100" w:firstLine="210"/>
+      </w:pPr>
+      <w:r>
+        <w:rPr>
+          <w:rFonts w:hint="eastAsia"/>
+        </w:rPr>
+        <w:t>传入参数：@</w:t>
+      </w:r>
+      <w:r>
+        <w:t>P</w:t>
+      </w:r>
+      <w:r>
+        <w:rPr>
+          <w:rFonts w:hint="eastAsia"/>
+        </w:rPr>
+        <w:t>athVariable类型：</w:t>
+      </w:r>
+      <w:proofErr w:type="spellStart"/>
+      <w:r>
+        <w:rPr>
+          <w:rFonts w:hint="eastAsia"/>
+        </w:rPr>
+        <w:t>s</w:t>
+      </w:r>
+      <w:r>
+        <w:t>toreI</w:t>
+      </w:r>
+      <w:r>
+        <w:rPr>
+          <w:rFonts w:hint="eastAsia"/>
+        </w:rPr>
+        <w:t>d</w:t>
+      </w:r>
+      <w:proofErr w:type="spellEnd"/>
+    </w:p>
+    <w:p>
+      <w:pPr>
+        <w:ind w:firstLineChars="100" w:firstLine="210"/>
+      </w:pPr>
+      <w:r>
+        <w:rPr>
+          <w:rFonts w:hint="eastAsia"/>
+        </w:rPr>
+        <w:t>返回值：</w:t>
+      </w:r>
+    </w:p>
+    <w:p>
+      <w:pPr>
+        <w:ind w:firstLineChars="100" w:firstLine="210"/>
+      </w:pPr>
+      <w:r>
+        <w:t>{"</w:t>
+      </w:r>
+      <w:proofErr w:type="spellStart"/>
+      <w:r>
+        <w:t>errmsg</w:t>
+      </w:r>
+      <w:proofErr w:type="spellEnd"/>
+      <w:r>
+        <w:t>":"成功",</w:t>
+      </w:r>
+    </w:p>
+    <w:p>
+      <w:pPr>
+        <w:ind w:firstLineChars="100" w:firstLine="210"/>
+      </w:pPr>
+      <w:r>
+        <w:lastRenderedPageBreak/>
+        <w:t>"data":</w:t>
+      </w:r>
+    </w:p>
+    <w:p>
+      <w:pPr>
+        <w:ind w:firstLineChars="100" w:firstLine="210"/>
+      </w:pPr>
+      <w:r>
+        <w:t>{"list":</w:t>
+      </w:r>
+    </w:p>
+    <w:p>
+      <w:pPr>
+        <w:ind w:firstLineChars="100" w:firstLine="210"/>
+      </w:pPr>
+      <w:r>
+        <w:t>[{"</w:t>
+      </w:r>
+      <w:proofErr w:type="spellStart"/>
+      <w:r>
+        <w:t>firstType</w:t>
+      </w:r>
+      <w:proofErr w:type="spellEnd"/>
+      <w:r>
+        <w:t>":"固定规则",</w:t>
+      </w:r>
+    </w:p>
+    <w:p>
+      <w:pPr>
+        <w:ind w:firstLineChars="100" w:firstLine="210"/>
+      </w:pPr>
+      <w:r>
+        <w:t>"</w:t>
+      </w:r>
+      <w:proofErr w:type="spellStart"/>
+      <w:r>
+        <w:t>secondType</w:t>
+      </w:r>
+      <w:proofErr w:type="spellEnd"/>
+      <w:r>
+        <w:t>":"工作日开店规则",</w:t>
+      </w:r>
+    </w:p>
+    <w:p>
+      <w:pPr>
+        <w:ind w:firstLineChars="100" w:firstLine="210"/>
+      </w:pPr>
+      <w:r>
+        <w:t>"value":"8",</w:t>
+      </w:r>
+    </w:p>
+    <w:p>
+      <w:pPr>
+        <w:ind w:firstLineChars="100" w:firstLine="210"/>
+      </w:pPr>
+      <w:r>
+        <w:t>"</w:t>
+      </w:r>
+      <w:proofErr w:type="spellStart"/>
+      <w:r>
+        <w:t>shopName</w:t>
+      </w:r>
+      <w:proofErr w:type="spellEnd"/>
+      <w:r>
+        <w:t>":"门店1"</w:t>
+      </w:r>
+    </w:p>
+    <w:p>
+      <w:pPr>
+        <w:ind w:firstLineChars="100" w:firstLine="210"/>
+      </w:pPr>
+      <w:r>
+        <w:t>}],</w:t>
+      </w:r>
+    </w:p>
+    <w:p>
+      <w:pPr>
+        <w:ind w:firstLineChars="100" w:firstLine="210"/>
+      </w:pPr>
+      <w:r>
+        <w:t>"page":1,</w:t>
+      </w:r>
+    </w:p>
+    <w:p>
+      <w:pPr>
+        <w:ind w:firstLineChars="100" w:firstLine="210"/>
+      </w:pPr>
+      <w:r>
+        <w:t>"pageSize":10</w:t>
+      </w:r>
+    </w:p>
+    <w:p>
+      <w:pPr>
+        <w:ind w:firstLineChars="100" w:firstLine="210"/>
+      </w:pPr>
+      <w:r>
+        <w:t>},</w:t>
+      </w:r>
+    </w:p>
+    <w:p>
+      <w:pPr>
+        <w:ind w:firstLineChars="100" w:firstLine="210"/>
+      </w:pPr>
+      <w:r>
+        <w:t>"errno":0</w:t>
+      </w:r>
+    </w:p>
+    <w:p>
+      <w:pPr>
+        <w:ind w:firstLineChars="100" w:firstLine="210"/>
+      </w:pPr>
+      <w:r>
+        <w:t>}</w:t>
+      </w:r>
+    </w:p>
+    <w:p>
+      <w:pPr>
+        <w:ind w:firstLineChars="100" w:firstLine="210"/>
+      </w:pPr>
+    </w:p>
+    <w:p>
+      <w:pPr>
+        <w:ind w:firstLineChars="100" w:firstLine="210"/>
+      </w:pPr>
+      <w:r>
+        <w:rPr>
+          <w:rFonts w:hint="eastAsia"/>
+        </w:rPr>
+        <w:t>3</w:t>
+      </w:r>
+      <w:r>
+        <w:t>.retrieveRulesByStoreIdAndType</w:t>
+      </w:r>
+      <w:r>
+        <w:rPr>
+          <w:rFonts w:hint="eastAsia"/>
+        </w:rPr>
+        <w:t>：/</w:t>
+      </w:r>
+      <w:r>
+        <w:t>rule/{</w:t>
+      </w:r>
+      <w:proofErr w:type="spellStart"/>
+      <w:r>
+        <w:t>storeId</w:t>
+      </w:r>
+      <w:proofErr w:type="spellEnd"/>
+      <w:r>
+        <w:t>}/{type}/rules</w:t>
+      </w:r>
+    </w:p>
+    <w:p>
+      <w:pPr>
+        <w:ind w:firstLineChars="100" w:firstLine="210"/>
+      </w:pPr>
+      <w:r>
+        <w:rPr>
+          <w:rFonts w:hint="eastAsia"/>
+        </w:rPr>
+        <w:t>传入参数：@</w:t>
+      </w:r>
+      <w:r>
+        <w:t>P</w:t>
+      </w:r>
+      <w:r>
+        <w:rPr>
+          <w:rFonts w:hint="eastAsia"/>
+        </w:rPr>
+        <w:t>athVariable类型：</w:t>
+      </w:r>
+      <w:proofErr w:type="spellStart"/>
+      <w:r>
+        <w:rPr>
+          <w:rFonts w:hint="eastAsia"/>
+        </w:rPr>
+        <w:t>s</w:t>
+      </w:r>
+      <w:r>
+        <w:t>toreI</w:t>
+      </w:r>
+      <w:r>
+        <w:rPr>
+          <w:rFonts w:hint="eastAsia"/>
+        </w:rPr>
+        <w:t>d</w:t>
+      </w:r>
+      <w:proofErr w:type="spellEnd"/>
+      <w:r>
+        <w:t xml:space="preserve"> type</w:t>
+      </w:r>
+    </w:p>
+    <w:p>
+      <w:pPr>
+        <w:ind w:firstLineChars="100" w:firstLine="210"/>
+      </w:pPr>
+      <w:r>
+        <w:rPr>
+          <w:rFonts w:hint="eastAsia"/>
+        </w:rPr>
+        <w:t>返回值：</w:t>
+      </w:r>
+    </w:p>
+    <w:p>
+      <w:pPr>
+        <w:ind w:firstLineChars="100" w:firstLine="210"/>
+      </w:pPr>
+      <w:r>
+        <w:t>{"</w:t>
+      </w:r>
+      <w:proofErr w:type="spellStart"/>
+      <w:r>
+        <w:t>errmsg</w:t>
+      </w:r>
+      <w:proofErr w:type="spellEnd"/>
+      <w:r>
+        <w:t>":"成功",</w:t>
+      </w:r>
+    </w:p>
+    <w:p>
+      <w:pPr>
+        <w:ind w:firstLineChars="100" w:firstLine="210"/>
+      </w:pPr>
+      <w:r>
+        <w:t>"data":</w:t>
+      </w:r>
+    </w:p>
+    <w:p>
+      <w:pPr>
+        <w:ind w:firstLineChars="100" w:firstLine="210"/>
+      </w:pPr>
+      <w:r>
+        <w:t>{"list":</w:t>
+      </w:r>
+    </w:p>
+    <w:p>
+      <w:pPr>
+        <w:ind w:firstLineChars="100" w:firstLine="210"/>
+      </w:pPr>
+      <w:r>
+        <w:t>[{"</w:t>
+      </w:r>
+      <w:proofErr w:type="spellStart"/>
+      <w:r>
+        <w:t>firstType</w:t>
+      </w:r>
+      <w:proofErr w:type="spellEnd"/>
+      <w:r>
+        <w:t>":"固定规则",</w:t>
+      </w:r>
+    </w:p>
+    <w:p>
+      <w:pPr>
+        <w:ind w:firstLineChars="100" w:firstLine="210"/>
+      </w:pPr>
+      <w:r>
+        <w:t>"</w:t>
+      </w:r>
+      <w:proofErr w:type="spellStart"/>
+      <w:r>
+        <w:t>secondType</w:t>
+      </w:r>
+      <w:proofErr w:type="spellEnd"/>
+      <w:r>
+        <w:t>":"工作日开店规则",</w:t>
+      </w:r>
+    </w:p>
+    <w:p>
+      <w:pPr>
+        <w:ind w:firstLineChars="100" w:firstLine="210"/>
+      </w:pPr>
+      <w:r>
+        <w:t>"value":"8",</w:t>
+      </w:r>
+    </w:p>
+    <w:p>
+      <w:pPr>
+        <w:ind w:firstLineChars="100" w:firstLine="210"/>
+      </w:pPr>
+      <w:r>
+        <w:t>"</w:t>
+      </w:r>
+      <w:proofErr w:type="spellStart"/>
+      <w:r>
+        <w:t>shopName</w:t>
+      </w:r>
+      <w:proofErr w:type="spellEnd"/>
+      <w:r>
+        <w:t>":"门店1"</w:t>
+      </w:r>
+    </w:p>
+    <w:p>
+      <w:pPr>
+        <w:ind w:firstLineChars="100" w:firstLine="210"/>
+      </w:pPr>
+      <w:r>
+        <w:t>}],</w:t>
+      </w:r>
+    </w:p>
+    <w:p>
+      <w:pPr>
+        <w:ind w:firstLineChars="100" w:firstLine="210"/>
+      </w:pPr>
+      <w:r>
+        <w:t>"page":1,</w:t>
+      </w:r>
+    </w:p>
+    <w:p>
+      <w:pPr>
+        <w:ind w:firstLineChars="100" w:firstLine="210"/>
+      </w:pPr>
+      <w:r>
+        <w:t>"pageSize":10</w:t>
+      </w:r>
+    </w:p>
+    <w:p>
+      <w:pPr>
+        <w:ind w:firstLineChars="100" w:firstLine="210"/>
+      </w:pPr>
+      <w:r>
+        <w:t>},</w:t>
+      </w:r>
+    </w:p>
+    <w:p>
+      <w:pPr>
+        <w:ind w:firstLineChars="100" w:firstLine="210"/>
+      </w:pPr>
+      <w:r>
+        <w:t>"errno":0</w:t>
+      </w:r>
+    </w:p>
+    <w:p>
+      <w:pPr>
+        <w:ind w:firstLineChars="100" w:firstLine="210"/>
+      </w:pPr>
+      <w:r>
+        <w:t>}</w:t>
+      </w:r>
+    </w:p>
+    <w:p>
+      <w:pPr>
+        <w:ind w:firstLineChars="100" w:firstLine="210"/>
+      </w:pPr>
+    </w:p>
+    <w:p>
+      <w:pPr>
+        <w:ind w:firstLineChars="100" w:firstLine="210"/>
+      </w:pPr>
+      <w:r>
+        <w:rPr>
+          <w:rFonts w:hint="eastAsia"/>
+        </w:rPr>
+        <w:t>4</w:t>
+      </w:r>
+      <w:r>
+        <w:t>.</w:t>
+      </w:r>
+      <w:r>
+        <w:rPr>
+          <w:rFonts w:hint="eastAsia"/>
+        </w:rPr>
+        <w:t>修改Rule：</w:t>
+      </w:r>
+      <w:r>
+        <w:t>/rule/{</w:t>
+      </w:r>
+      <w:proofErr w:type="spellStart"/>
+      <w:r>
+        <w:t>storeId</w:t>
+      </w:r>
+      <w:proofErr w:type="spellEnd"/>
+      <w:r>
+        <w:t>}/{type}/rule</w:t>
+      </w:r>
+    </w:p>
+    <w:p>
+      <w:pPr>
+        <w:ind w:firstLineChars="100" w:firstLine="210"/>
+      </w:pPr>
+      <w:r>
+        <w:rPr>
+          <w:rFonts w:hint="eastAsia"/>
+        </w:rPr>
+        <w:t>传入参数：@</w:t>
+      </w:r>
+      <w:r>
+        <w:t>P</w:t>
+      </w:r>
+      <w:r>
+        <w:rPr>
+          <w:rFonts w:hint="eastAsia"/>
+        </w:rPr>
+        <w:t>athVariable类型：</w:t>
+      </w:r>
+      <w:proofErr w:type="spellStart"/>
+      <w:r>
+        <w:rPr>
+          <w:rFonts w:hint="eastAsia"/>
+        </w:rPr>
+        <w:t>s</w:t>
+      </w:r>
+      <w:r>
+        <w:t>toreI</w:t>
+      </w:r>
+      <w:r>
+        <w:rPr>
+          <w:rFonts w:hint="eastAsia"/>
+        </w:rPr>
+        <w:t>d</w:t>
+      </w:r>
+      <w:proofErr w:type="spellEnd"/>
+      <w:r>
+        <w:t xml:space="preserve"> type</w:t>
+      </w:r>
+    </w:p>
+    <w:p>
+      <w:pPr>
+        <w:ind w:firstLineChars="100" w:firstLine="210"/>
+      </w:pPr>
+      <w:r>
+        <w:tab/>
+      </w:r>
+      <w:r>
+        <w:tab/>
+      </w:r>
+      <w:r>
+        <w:tab/>
+        <w:t>@R</w:t>
+      </w:r>
+      <w:r>
+        <w:rPr>
+          <w:rFonts w:hint="eastAsia"/>
+        </w:rPr>
+        <w:t>equestBody类型，内容如下</w:t>
+      </w:r>
+    </w:p>
+    <w:p>
+      <w:pPr>
+        <w:ind w:firstLineChars="100" w:firstLine="210"/>
+      </w:pPr>
+      <w:r>
+        <w:rPr>
+          <w:noProof/>
+        </w:rPr>
+        <w:drawing>
+          <wp:inline distT="0" distB="0" distL="0" distR="0" wp14:anchorId="468CC616" wp14:editId="291D40B8">
+            <wp:extent cx="1873046" cy="760701"/>
+            <wp:effectExtent l="0" t="0" r="0" b="1905"/>
+            <wp:docPr id="5" name="图片 5"/>
+            <wp:cNvGraphicFramePr>
+              <a:graphicFrameLocks xmlns:a="http://schemas.openxmlformats.org/drawingml/2006/main" noChangeAspect="1"/>
+            </wp:cNvGraphicFramePr>
+            <a:graphic xmlns:a="http://schemas.openxmlformats.org/drawingml/2006/main">
+              <a:graphicData uri="http://schemas.openxmlformats.org/drawingml/2006/picture">
+                <pic:pic xmlns:pic="http://schemas.openxmlformats.org/drawingml/2006/picture">
+                  <pic:nvPicPr>
+                    <pic:cNvPr id="1" name=""/>
+                    <pic:cNvPicPr/>
+                  </pic:nvPicPr>
+                  <pic:blipFill>
+                    <a:blip r:embed="rId7"/>
+                    <a:stretch>
+                      <a:fillRect/>
+                    </a:stretch>
+                  </pic:blipFill>
+                  <pic:spPr>
+                    <a:xfrm>
+                      <a:off x="0" y="0"/>
                       <a:ext cx="1878664" cy="762983"/>
                     </a:xfrm>
                     <a:prstGeom prst="rect">
@@ -2363,9 +2553,6 @@
     <w:p>
       <w:pPr>
         <w:ind w:firstLineChars="100" w:firstLine="210"/>
-        <w:rPr>
-          <w:rFonts w:hint="eastAsia"/>
-        </w:rPr>
       </w:pPr>
     </w:p>
     <w:p>
@@ -2392,7 +2579,6 @@
       <w:pPr>
         <w:ind w:firstLineChars="100" w:firstLine="210"/>
         <w:rPr>
-          <w:rFonts w:hint="eastAsia"/>
           <w:color w:val="FF0000"/>
         </w:rPr>
       </w:pPr>
@@ -2555,7 +2741,6 @@
         <w:ind w:firstLineChars="100" w:firstLine="210"/>
       </w:pPr>
       <w:r>
-        <w:lastRenderedPageBreak/>
         <w:t>"endTime":"11:30:00",</w:t>
       </w:r>
     </w:p>
@@ -2618,9 +2803,6 @@
     <w:p>
       <w:pPr>
         <w:ind w:firstLineChars="100" w:firstLine="210"/>
-        <w:rPr>
-          <w:rFonts w:hint="eastAsia"/>
-        </w:rPr>
       </w:pPr>
     </w:p>
     <w:p>
@@ -2676,7 +2858,181 @@
         <w:rPr>
           <w:rFonts w:hint="eastAsia"/>
         </w:rPr>
-        <w:t>eriod</w:t>
+        <w:t>eriod：/</w:t>
+      </w:r>
+      <w:r>
+        <w:t>forecast/{</w:t>
+      </w:r>
+      <w:proofErr w:type="spellStart"/>
+      <w:r>
+        <w:t>storeId</w:t>
+      </w:r>
+      <w:proofErr w:type="spellEnd"/>
+      <w:r>
+        <w:t>}/</w:t>
+      </w:r>
+      <w:r>
+        <w:t>period</w:t>
+      </w:r>
+    </w:p>
+    <w:p>
+      <w:pPr>
+        <w:ind w:firstLineChars="100" w:firstLine="210"/>
+      </w:pPr>
+      <w:r>
+        <w:rPr>
+          <w:rFonts w:hint="eastAsia"/>
+        </w:rPr>
+        <w:t>返回值与1相同</w:t>
+      </w:r>
+    </w:p>
+    <w:p>
+      <w:pPr>
+        <w:ind w:firstLineChars="100" w:firstLine="210"/>
+      </w:pPr>
+      <w:r>
+        <w:rPr>
+          <w:rFonts w:hint="eastAsia"/>
+        </w:rPr>
+        <w:t>3</w:t>
+      </w:r>
+      <w:r>
+        <w:t>.</w:t>
+      </w:r>
+      <w:r>
+        <w:rPr>
+          <w:rFonts w:hint="eastAsia"/>
+        </w:rPr>
+        <w:t>retrieve</w:t>
+      </w:r>
+      <w:r>
+        <w:t>B</w:t>
+      </w:r>
+      <w:r>
+        <w:rPr>
+          <w:rFonts w:hint="eastAsia"/>
+        </w:rPr>
+        <w:t>y</w:t>
+      </w:r>
+      <w:r>
+        <w:t>S</w:t>
+      </w:r>
+      <w:r>
+        <w:rPr>
+          <w:rFonts w:hint="eastAsia"/>
+        </w:rPr>
+        <w:t>toreId</w:t>
+      </w:r>
+      <w:r>
+        <w:t>A</w:t>
+      </w:r>
+      <w:r>
+        <w:rPr>
+          <w:rFonts w:hint="eastAsia"/>
+        </w:rPr>
+        <w:t>nd</w:t>
+      </w:r>
+      <w:r>
+        <w:t>D</w:t>
+      </w:r>
+      <w:r>
+        <w:rPr>
+          <w:rFonts w:hint="eastAsia"/>
+        </w:rPr>
+        <w:t>ate：/</w:t>
+      </w:r>
+      <w:r>
+        <w:t>forecast/{</w:t>
+      </w:r>
+      <w:proofErr w:type="spellStart"/>
+      <w:r>
+        <w:t>storeId</w:t>
+      </w:r>
+      <w:proofErr w:type="spellEnd"/>
+      <w:r>
+        <w:t>}/</w:t>
+      </w:r>
+      <w:r>
+        <w:t>{</w:t>
+      </w:r>
+      <w:r>
+        <w:rPr>
+          <w:rFonts w:hint="eastAsia"/>
+        </w:rPr>
+        <w:t>date}</w:t>
+      </w:r>
+      <w:r>
+        <w:t>/</w:t>
+      </w:r>
+      <w:r>
+        <w:t>da</w:t>
+      </w:r>
+      <w:r>
+        <w:t>y</w:t>
+      </w:r>
+    </w:p>
+    <w:p>
+      <w:pPr>
+        <w:ind w:firstLineChars="100" w:firstLine="210"/>
+      </w:pPr>
+      <w:r>
+        <w:rPr>
+          <w:rFonts w:hint="eastAsia"/>
+        </w:rPr>
+        <w:t>返回值与1相同</w:t>
+      </w:r>
+    </w:p>
+    <w:p>
+      <w:pPr>
+        <w:ind w:firstLineChars="100" w:firstLine="210"/>
+      </w:pPr>
+      <w:r>
+        <w:t>4.</w:t>
+      </w:r>
+      <w:r>
+        <w:rPr>
+          <w:rFonts w:hint="eastAsia"/>
+        </w:rPr>
+        <w:t>retrieve</w:t>
+      </w:r>
+      <w:r>
+        <w:t>B</w:t>
+      </w:r>
+      <w:r>
+        <w:rPr>
+          <w:rFonts w:hint="eastAsia"/>
+        </w:rPr>
+        <w:t>y</w:t>
+      </w:r>
+      <w:r>
+        <w:t>S</w:t>
+      </w:r>
+      <w:r>
+        <w:rPr>
+          <w:rFonts w:hint="eastAsia"/>
+        </w:rPr>
+        <w:t>toreId</w:t>
+      </w:r>
+      <w:r>
+        <w:t>A</w:t>
+      </w:r>
+      <w:r>
+        <w:rPr>
+          <w:rFonts w:hint="eastAsia"/>
+        </w:rPr>
+        <w:t>nd</w:t>
+      </w:r>
+      <w:r>
+        <w:t>D</w:t>
+      </w:r>
+      <w:r>
+        <w:rPr>
+          <w:rFonts w:hint="eastAsia"/>
+        </w:rPr>
+        <w:t>ate</w:t>
+      </w:r>
+      <w:r>
+        <w:t>AndTime</w:t>
       </w:r>
       <w:r>
         <w:rPr>
@@ -2693,228 +3049,24 @@
       </w:r>
       <w:proofErr w:type="spellEnd"/>
       <w:r>
-        <w:t>}/</w:t>
-      </w:r>
-      <w:r>
-        <w:t>period</w:t>
-      </w:r>
-    </w:p>
-    <w:p>
-      <w:pPr>
-        <w:ind w:firstLineChars="100" w:firstLine="210"/>
-        <w:rPr>
-          <w:rFonts w:hint="eastAsia"/>
-        </w:rPr>
-      </w:pPr>
-      <w:r>
-        <w:rPr>
-          <w:rFonts w:hint="eastAsia"/>
-        </w:rPr>
-        <w:t>返回值与1相同</w:t>
-      </w:r>
-    </w:p>
-    <w:p>
-      <w:pPr>
-        <w:ind w:firstLineChars="100" w:firstLine="210"/>
-      </w:pPr>
-      <w:r>
-        <w:rPr>
-          <w:rFonts w:hint="eastAsia"/>
-        </w:rPr>
-        <w:t>3</w:t>
-      </w:r>
-      <w:r>
-        <w:t>.</w:t>
-      </w:r>
-      <w:r>
-        <w:rPr>
-          <w:rFonts w:hint="eastAsia"/>
-        </w:rPr>
-        <w:t>retrieve</w:t>
-      </w:r>
-      <w:r>
-        <w:t>B</w:t>
-      </w:r>
-      <w:r>
-        <w:rPr>
-          <w:rFonts w:hint="eastAsia"/>
-        </w:rPr>
+        <w:t>}/{</w:t>
+      </w:r>
+      <w:r>
+        <w:rPr>
+          <w:rFonts w:hint="eastAsia"/>
+        </w:rPr>
+        <w:t>date}</w:t>
+      </w:r>
+      <w:r>
+        <w:t>/{time}/da</w:t>
+      </w:r>
+      <w:r>
         <w:t>y</w:t>
       </w:r>
-      <w:r>
-        <w:t>S</w:t>
-      </w:r>
-      <w:r>
-        <w:rPr>
-          <w:rFonts w:hint="eastAsia"/>
-        </w:rPr>
-        <w:t>toreId</w:t>
-      </w:r>
-      <w:r>
-        <w:t>A</w:t>
-      </w:r>
-      <w:r>
-        <w:rPr>
-          <w:rFonts w:hint="eastAsia"/>
-        </w:rPr>
-        <w:t>nd</w:t>
-      </w:r>
-      <w:r>
-        <w:t>D</w:t>
-      </w:r>
-      <w:r>
-        <w:rPr>
-          <w:rFonts w:hint="eastAsia"/>
-        </w:rPr>
-        <w:t>ate</w:t>
-      </w:r>
-      <w:r>
-        <w:rPr>
-          <w:rFonts w:hint="eastAsia"/>
-        </w:rPr>
-        <w:t>：/</w:t>
-      </w:r>
-      <w:r>
-        <w:t>forecast/{</w:t>
-      </w:r>
-      <w:proofErr w:type="spellStart"/>
-      <w:r>
-        <w:t>storeId</w:t>
-      </w:r>
-      <w:proofErr w:type="spellEnd"/>
-      <w:r>
-        <w:t>}/</w:t>
-      </w:r>
-      <w:r>
-        <w:t>{</w:t>
-      </w:r>
-      <w:r>
-        <w:rPr>
-          <w:rFonts w:hint="eastAsia"/>
-        </w:rPr>
-        <w:t>date}</w:t>
-      </w:r>
-      <w:r>
-        <w:t>/</w:t>
-      </w:r>
-      <w:r>
-        <w:t>da</w:t>
-      </w:r>
-      <w:r>
-        <w:t>y</w:t>
-      </w:r>
-    </w:p>
-    <w:p>
-      <w:pPr>
-        <w:ind w:firstLineChars="100" w:firstLine="210"/>
-        <w:rPr>
-          <w:rFonts w:hint="eastAsia"/>
-        </w:rPr>
-      </w:pPr>
-      <w:r>
-        <w:rPr>
-          <w:rFonts w:hint="eastAsia"/>
-        </w:rPr>
-        <w:t>返回值与1相同</w:t>
-      </w:r>
-    </w:p>
-    <w:p>
-      <w:pPr>
-        <w:ind w:firstLineChars="100" w:firstLine="210"/>
-      </w:pPr>
-      <w:r>
-        <w:t>4</w:t>
-      </w:r>
-      <w:r>
-        <w:t>.</w:t>
-      </w:r>
-      <w:r>
-        <w:rPr>
-          <w:rFonts w:hint="eastAsia"/>
-        </w:rPr>
-        <w:t>retrieve</w:t>
-      </w:r>
-      <w:r>
-        <w:t>B</w:t>
-      </w:r>
-      <w:r>
-        <w:rPr>
-          <w:rFonts w:hint="eastAsia"/>
-        </w:rPr>
-        <w:t>y</w:t>
-      </w:r>
-      <w:r>
-        <w:t>S</w:t>
-      </w:r>
-      <w:r>
-        <w:rPr>
-          <w:rFonts w:hint="eastAsia"/>
-        </w:rPr>
-        <w:t>toreId</w:t>
-      </w:r>
-      <w:r>
-        <w:t>A</w:t>
-      </w:r>
-      <w:r>
-        <w:rPr>
-          <w:rFonts w:hint="eastAsia"/>
-        </w:rPr>
-        <w:t>nd</w:t>
-      </w:r>
-      <w:r>
-        <w:t>D</w:t>
-      </w:r>
-      <w:r>
-        <w:rPr>
-          <w:rFonts w:hint="eastAsia"/>
-        </w:rPr>
-        <w:t>ate</w:t>
-      </w:r>
-      <w:r>
-        <w:t>AndTime</w:t>
-      </w:r>
-      <w:r>
-        <w:rPr>
-          <w:rFonts w:hint="eastAsia"/>
-        </w:rPr>
-        <w:t>：/</w:t>
-      </w:r>
-      <w:r>
-        <w:t>forecast/{</w:t>
-      </w:r>
-      <w:proofErr w:type="spellStart"/>
-      <w:r>
-        <w:t>storeId</w:t>
-      </w:r>
-      <w:proofErr w:type="spellEnd"/>
-      <w:r>
-        <w:t>}/{</w:t>
-      </w:r>
-      <w:r>
-        <w:rPr>
-          <w:rFonts w:hint="eastAsia"/>
-        </w:rPr>
-        <w:t>date}</w:t>
-      </w:r>
-      <w:r>
-        <w:t>/</w:t>
-      </w:r>
-      <w:r>
-        <w:t>{time}/</w:t>
-      </w:r>
-      <w:r>
-        <w:t>da</w:t>
-      </w:r>
-      <w:r>
-        <w:t>y</w:t>
-      </w:r>
-    </w:p>
-    <w:p>
-      <w:pPr>
-        <w:ind w:firstLineChars="100" w:firstLine="210"/>
-        <w:rPr>
-          <w:rFonts w:hint="eastAsia"/>
-        </w:rPr>
+    </w:p>
+    <w:p>
+      <w:pPr>
+        <w:ind w:firstLineChars="100" w:firstLine="210"/>
       </w:pPr>
       <w:r>
         <w:rPr>
